--- a/Resume_phd.docx
+++ b/Resume_phd.docx
@@ -7,7 +7,7 @@
         <w:tabs>
           <w:tab w:val="left" w:pos="0"/>
         </w:tabs>
-        <w:spacing w:after="0"/>
+        <w:spacing w:after="0" w:line="240" w:lineRule="auto"/>
         <w:rPr>
           <w:b/>
           <w:sz w:val="36"/>
@@ -28,7 +28,7 @@
         <w:tabs>
           <w:tab w:val="left" w:pos="0"/>
         </w:tabs>
-        <w:spacing w:after="0"/>
+        <w:spacing w:after="0" w:line="240" w:lineRule="auto"/>
       </w:pPr>
       <w:r>
         <w:t>rob@csl.cornell.edu</w:t>
@@ -39,7 +39,7 @@
         <w:tabs>
           <w:tab w:val="left" w:pos="0"/>
         </w:tabs>
-        <w:spacing w:after="0"/>
+        <w:spacing w:after="0" w:line="240" w:lineRule="auto"/>
       </w:pPr>
     </w:p>
     <w:p>
@@ -48,13 +48,11 @@
           <w:tab w:val="left" w:pos="0"/>
           <w:tab w:val="right" w:pos="4320"/>
         </w:tabs>
-        <w:spacing w:after="0"/>
+        <w:spacing w:after="0" w:line="240" w:lineRule="auto"/>
       </w:pPr>
       <w:r>
         <w:lastRenderedPageBreak/>
         <w:tab/>
-      </w:r>
-      <w:r>
         <w:t>100 Graham Road, Apt 7H</w:t>
       </w:r>
     </w:p>
@@ -64,12 +62,10 @@
           <w:tab w:val="left" w:pos="0"/>
           <w:tab w:val="right" w:pos="4320"/>
         </w:tabs>
-        <w:spacing w:after="0"/>
+        <w:spacing w:after="0" w:line="240" w:lineRule="auto"/>
       </w:pPr>
       <w:r>
         <w:tab/>
-      </w:r>
-      <w:r>
         <w:t>Ithaca, NY 14850</w:t>
       </w:r>
     </w:p>
@@ -79,12 +75,10 @@
           <w:tab w:val="left" w:pos="0"/>
           <w:tab w:val="right" w:pos="4320"/>
         </w:tabs>
-        <w:spacing w:after="0"/>
+        <w:spacing w:after="0" w:line="240" w:lineRule="auto"/>
       </w:pPr>
       <w:r>
         <w:tab/>
-      </w:r>
-      <w:r>
         <w:t>631-258-8961</w:t>
       </w:r>
     </w:p>
@@ -93,7 +87,7 @@
         <w:tabs>
           <w:tab w:val="right" w:pos="4320"/>
         </w:tabs>
-        <w:spacing w:after="0"/>
+        <w:spacing w:after="0" w:line="240" w:lineRule="auto"/>
         <w:sectPr>
           <w:type w:val="continuous"/>
           <w:pgSz w:w="12240" w:h="15840" w:code="1"/>
@@ -109,8 +103,10 @@
           <w:tab w:val="left" w:pos="0"/>
           <w:tab w:val="right" w:pos="9360"/>
         </w:tabs>
-        <w:spacing w:after="0"/>
-        <w:rPr>
+        <w:spacing w:after="0" w:line="120" w:lineRule="exact"/>
+        <w:rPr>
+          <w:sz w:val="12"/>
+          <w:szCs w:val="12"/>
           <w:u w:val="single"/>
         </w:rPr>
       </w:pPr>
@@ -121,7 +117,7 @@
           <w:tab w:val="left" w:pos="0"/>
           <w:tab w:val="right" w:pos="9360"/>
         </w:tabs>
-        <w:spacing w:after="120"/>
+        <w:spacing w:after="60" w:line="240" w:lineRule="auto"/>
         <w:rPr>
           <w:sz w:val="28"/>
           <w:szCs w:val="28"/>
@@ -134,7 +130,7 @@
           <w:szCs w:val="28"/>
           <w:u w:val="single"/>
         </w:rPr>
-        <w:t>Objective</w:t>
+        <w:t>Research Interests</w:t>
       </w:r>
       <w:r>
         <w:rPr>
@@ -147,32 +143,32 @@
     </w:p>
     <w:p>
       <w:pPr>
-        <w:spacing w:after="0"/>
+        <w:spacing w:after="0" w:line="240" w:lineRule="auto"/>
         <w:ind w:left="360"/>
       </w:pPr>
       <w:r>
-        <w:t xml:space="preserve">To bring </w:t>
-      </w:r>
-      <w:proofErr w:type="spellStart"/>
-      <w:r>
-        <w:t>async</w:t>
-      </w:r>
-      <w:proofErr w:type="spellEnd"/>
-      <w:r>
-        <w:t xml:space="preserve"> to the masses, as well as the CAD tools to support </w:t>
-      </w:r>
-      <w:proofErr w:type="gramStart"/>
-      <w:r>
-        <w:t>them :D</w:t>
-      </w:r>
-      <w:proofErr w:type="gramEnd"/>
+        <w:t xml:space="preserve">Asynchronous circuits and systems, Computer Architecture, VLSI methodology, Computer-aided design, </w:t>
+      </w:r>
+      <w:r>
+        <w:t xml:space="preserve">Hardware security, </w:t>
+      </w:r>
+      <w:r>
+        <w:t>Memory systems</w:t>
+      </w:r>
+      <w:r>
+        <w:t>, Optimization</w:t>
+      </w:r>
     </w:p>
     <w:p>
       <w:pPr>
         <w:tabs>
           <w:tab w:val="left" w:pos="360"/>
         </w:tabs>
-        <w:spacing w:after="0"/>
+        <w:spacing w:after="0" w:line="120" w:lineRule="exact"/>
+        <w:rPr>
+          <w:sz w:val="12"/>
+          <w:szCs w:val="12"/>
+        </w:rPr>
       </w:pPr>
     </w:p>
     <w:p>
@@ -181,7 +177,7 @@
           <w:tab w:val="left" w:pos="360"/>
           <w:tab w:val="right" w:pos="9360"/>
         </w:tabs>
-        <w:spacing w:after="120"/>
+        <w:spacing w:after="60" w:line="240" w:lineRule="auto"/>
         <w:rPr>
           <w:sz w:val="28"/>
           <w:szCs w:val="28"/>
@@ -210,8 +206,8 @@
         <w:tabs>
           <w:tab w:val="right" w:pos="9360"/>
         </w:tabs>
-        <w:spacing w:after="0"/>
-        <w:ind w:left="360"/>
+        <w:spacing w:after="0" w:line="240" w:lineRule="auto"/>
+        <w:ind w:left="180"/>
       </w:pPr>
       <w:r>
         <w:rPr>
@@ -234,32 +230,73 @@
         <w:tabs>
           <w:tab w:val="right" w:pos="9360"/>
         </w:tabs>
-        <w:spacing w:after="0"/>
-        <w:ind w:left="360"/>
-      </w:pPr>
-      <w:r>
-        <w:t>Ph</w:t>
-      </w:r>
-      <w:r>
-        <w:t>.D. in Electrical and Computer Engineering</w:t>
-      </w:r>
-    </w:p>
-    <w:p>
-      <w:pPr>
-        <w:tabs>
-          <w:tab w:val="right" w:pos="9360"/>
-        </w:tabs>
-        <w:spacing w:after="0"/>
-        <w:ind w:left="360"/>
-      </w:pPr>
-    </w:p>
-    <w:p>
-      <w:pPr>
-        <w:tabs>
-          <w:tab w:val="right" w:pos="9360"/>
-        </w:tabs>
-        <w:spacing w:after="0"/>
-        <w:ind w:left="360"/>
+        <w:spacing w:after="0" w:line="240" w:lineRule="auto"/>
+        <w:ind w:left="180"/>
+      </w:pPr>
+      <w:r>
+        <w:t>Ph.D. in Electrical and Computer Engineering</w:t>
+      </w:r>
+    </w:p>
+    <w:p>
+      <w:pPr>
+        <w:tabs>
+          <w:tab w:val="right" w:pos="9360"/>
+        </w:tabs>
+        <w:spacing w:after="0" w:line="240" w:lineRule="auto"/>
+        <w:ind w:left="180"/>
+        <w:rPr>
+          <w:sz w:val="18"/>
+          <w:szCs w:val="18"/>
+        </w:rPr>
+      </w:pPr>
+      <w:r>
+        <w:rPr>
+          <w:sz w:val="18"/>
+          <w:szCs w:val="18"/>
+        </w:rPr>
+        <w:t>Advisor: Dr. Rajit Manohar</w:t>
+      </w:r>
+    </w:p>
+    <w:p>
+      <w:pPr>
+        <w:tabs>
+          <w:tab w:val="right" w:pos="9360"/>
+        </w:tabs>
+        <w:spacing w:after="0" w:line="240" w:lineRule="auto"/>
+        <w:ind w:left="180"/>
+        <w:rPr>
+          <w:sz w:val="18"/>
+          <w:szCs w:val="18"/>
+        </w:rPr>
+      </w:pPr>
+      <w:r>
+        <w:rPr>
+          <w:sz w:val="18"/>
+          <w:szCs w:val="18"/>
+        </w:rPr>
+        <w:t>Thesis: Automating the Physical Design of Asynchronous Circuits</w:t>
+      </w:r>
+    </w:p>
+    <w:p>
+      <w:pPr>
+        <w:tabs>
+          <w:tab w:val="right" w:pos="9360"/>
+        </w:tabs>
+        <w:spacing w:after="0" w:line="120" w:lineRule="exact"/>
+        <w:ind w:left="187"/>
+        <w:rPr>
+          <w:sz w:val="12"/>
+          <w:szCs w:val="12"/>
+        </w:rPr>
+      </w:pPr>
+    </w:p>
+    <w:p>
+      <w:pPr>
+        <w:tabs>
+          <w:tab w:val="right" w:pos="9360"/>
+        </w:tabs>
+        <w:spacing w:after="0" w:line="240" w:lineRule="auto"/>
+        <w:ind w:left="180"/>
       </w:pPr>
       <w:r>
         <w:rPr>
@@ -277,8 +314,8 @@
         <w:tabs>
           <w:tab w:val="right" w:pos="9360"/>
         </w:tabs>
-        <w:spacing w:after="0"/>
-        <w:ind w:left="360"/>
+        <w:spacing w:after="0" w:line="240" w:lineRule="auto"/>
+        <w:ind w:left="180"/>
       </w:pPr>
       <w:r>
         <w:t>B.S. in Electrical and Computer Engineering</w:t>
@@ -289,15 +326,39 @@
         <w:tabs>
           <w:tab w:val="right" w:pos="9360"/>
         </w:tabs>
-        <w:spacing w:after="0"/>
-      </w:pPr>
-    </w:p>
-    <w:p>
-      <w:pPr>
-        <w:tabs>
-          <w:tab w:val="right" w:pos="9360"/>
-        </w:tabs>
-        <w:spacing w:after="120"/>
+        <w:spacing w:after="0" w:line="240" w:lineRule="auto"/>
+        <w:ind w:left="180"/>
+        <w:rPr>
+          <w:sz w:val="18"/>
+          <w:szCs w:val="18"/>
+        </w:rPr>
+      </w:pPr>
+      <w:r>
+        <w:rPr>
+          <w:sz w:val="18"/>
+          <w:szCs w:val="18"/>
+        </w:rPr>
+        <w:t>Advisor: Dr. Ralph Etienne-Cummings</w:t>
+      </w:r>
+    </w:p>
+    <w:p>
+      <w:pPr>
+        <w:tabs>
+          <w:tab w:val="right" w:pos="9360"/>
+        </w:tabs>
+        <w:spacing w:after="0" w:line="120" w:lineRule="exact"/>
+        <w:rPr>
+          <w:sz w:val="12"/>
+          <w:szCs w:val="12"/>
+        </w:rPr>
+      </w:pPr>
+    </w:p>
+    <w:p>
+      <w:pPr>
+        <w:tabs>
+          <w:tab w:val="right" w:pos="9360"/>
+        </w:tabs>
+        <w:spacing w:after="60" w:line="240" w:lineRule="auto"/>
         <w:rPr>
           <w:sz w:val="28"/>
           <w:szCs w:val="28"/>
@@ -310,415 +371,2427 @@
           <w:szCs w:val="28"/>
           <w:u w:val="single"/>
         </w:rPr>
-        <w:t>Experience</w:t>
-      </w:r>
-      <w:bookmarkStart w:id="0" w:name="_GoBack"/>
-      <w:bookmarkEnd w:id="0"/>
+        <w:t xml:space="preserve">Professional </w:t>
+      </w:r>
       <w:r>
         <w:rPr>
           <w:sz w:val="28"/>
           <w:szCs w:val="28"/>
           <w:u w:val="single"/>
         </w:rPr>
-        <w:tab/>
-      </w:r>
-    </w:p>
-    <w:p>
-      <w:pPr>
-        <w:tabs>
-          <w:tab w:val="right" w:pos="9360"/>
-        </w:tabs>
-        <w:spacing w:after="0"/>
-        <w:ind w:left="360"/>
-      </w:pPr>
-      <w:r>
-        <w:rPr>
-          <w:b/>
-        </w:rPr>
-        <w:t xml:space="preserve">Cornell </w:t>
-      </w:r>
-      <w:proofErr w:type="spellStart"/>
-      <w:r>
-        <w:rPr>
-          <w:b/>
-        </w:rPr>
-        <w:t>Univeristy</w:t>
-      </w:r>
-      <w:proofErr w:type="spellEnd"/>
-      <w:r>
-        <w:tab/>
-        <w:t>August 2006 – Present</w:t>
-      </w:r>
-    </w:p>
-    <w:p>
-      <w:pPr>
-        <w:tabs>
-          <w:tab w:val="right" w:pos="9360"/>
-        </w:tabs>
-        <w:spacing w:after="0"/>
-        <w:ind w:left="360"/>
-        <w:rPr>
-          <w:i/>
-        </w:rPr>
-      </w:pPr>
-      <w:r>
-        <w:rPr>
-          <w:i/>
-        </w:rPr>
-        <w:t>Research Assistant</w:t>
-      </w:r>
-      <w:r>
-        <w:rPr>
-          <w:i/>
-        </w:rPr>
-        <w:tab/>
-        <w:t>Ithaca, NY</w:t>
-      </w:r>
-    </w:p>
-    <w:p>
-      <w:pPr>
-        <w:tabs>
-          <w:tab w:val="right" w:pos="9360"/>
-        </w:tabs>
-        <w:spacing w:after="0"/>
-        <w:ind w:left="360"/>
-      </w:pPr>
-    </w:p>
-    <w:p>
-      <w:pPr>
-        <w:tabs>
-          <w:tab w:val="right" w:pos="9360"/>
-        </w:tabs>
-        <w:spacing w:after="0"/>
-        <w:ind w:left="360"/>
-      </w:pPr>
-      <w:r>
-        <w:rPr>
-          <w:b/>
-        </w:rPr>
-        <w:t>Cornell University</w:t>
-      </w:r>
-      <w:r>
-        <w:tab/>
-        <w:t>August 2006 – December 2007</w:t>
-      </w:r>
-    </w:p>
-    <w:p>
-      <w:pPr>
-        <w:tabs>
-          <w:tab w:val="right" w:pos="9360"/>
-        </w:tabs>
-        <w:spacing w:after="0"/>
-        <w:ind w:left="360"/>
-        <w:rPr>
-          <w:i/>
-        </w:rPr>
-      </w:pPr>
-      <w:r>
-        <w:rPr>
-          <w:i/>
-        </w:rPr>
-        <w:t>Teaching Assistant</w:t>
-      </w:r>
-      <w:r>
-        <w:rPr>
-          <w:i/>
-        </w:rPr>
-        <w:tab/>
-        <w:t>Ithaca, NY</w:t>
-      </w:r>
-    </w:p>
-    <w:p>
-      <w:pPr>
-        <w:tabs>
-          <w:tab w:val="right" w:pos="9360"/>
-        </w:tabs>
-        <w:spacing w:after="0"/>
-        <w:ind w:left="360"/>
-      </w:pPr>
-    </w:p>
-    <w:p>
-      <w:pPr>
-        <w:tabs>
-          <w:tab w:val="right" w:pos="9360"/>
-        </w:tabs>
-        <w:spacing w:after="0"/>
-        <w:ind w:left="360"/>
-      </w:pPr>
-      <w:r>
-        <w:rPr>
-          <w:b/>
-        </w:rPr>
-        <w:t>ZMD-A</w:t>
-      </w:r>
-      <w:r>
-        <w:tab/>
-      </w:r>
-      <w:r>
-        <w:t>June 2006 – August 2006</w:t>
-      </w:r>
-    </w:p>
-    <w:p>
-      <w:pPr>
-        <w:tabs>
-          <w:tab w:val="right" w:pos="9360"/>
-        </w:tabs>
-        <w:spacing w:after="0"/>
-        <w:ind w:left="360"/>
-        <w:rPr>
-          <w:i/>
-        </w:rPr>
-      </w:pPr>
-      <w:r>
-        <w:rPr>
-          <w:i/>
-        </w:rPr>
-        <w:t>Intern</w:t>
-      </w:r>
-      <w:r>
-        <w:rPr>
-          <w:i/>
-        </w:rPr>
-        <w:tab/>
-        <w:t>Melville, NY</w:t>
-      </w:r>
-    </w:p>
-    <w:p>
-      <w:pPr>
-        <w:tabs>
-          <w:tab w:val="right" w:pos="9360"/>
-        </w:tabs>
-        <w:spacing w:after="0"/>
-        <w:ind w:left="360"/>
-      </w:pPr>
-    </w:p>
-    <w:p>
-      <w:pPr>
-        <w:tabs>
-          <w:tab w:val="right" w:pos="9360"/>
-        </w:tabs>
-        <w:spacing w:after="0"/>
-        <w:ind w:left="360"/>
-      </w:pPr>
-      <w:r>
-        <w:t>Johns Hopkins Applied Physics Laboratory</w:t>
-      </w:r>
-      <w:r>
-        <w:tab/>
-        <w:t>June 2005 – August 2005</w:t>
-      </w:r>
-    </w:p>
-    <w:p>
-      <w:pPr>
-        <w:tabs>
-          <w:tab w:val="right" w:pos="9360"/>
-        </w:tabs>
-        <w:spacing w:after="0"/>
-        <w:ind w:left="360"/>
-      </w:pPr>
-      <w:r>
-        <w:t>Intern</w:t>
-      </w:r>
-      <w:r>
-        <w:tab/>
-        <w:t>Laurel, MD</w:t>
-      </w:r>
-    </w:p>
-    <w:p>
-      <w:pPr>
-        <w:tabs>
-          <w:tab w:val="right" w:pos="9360"/>
-        </w:tabs>
-        <w:spacing w:after="0"/>
-      </w:pPr>
-    </w:p>
-    <w:p>
-      <w:pPr>
-        <w:tabs>
-          <w:tab w:val="right" w:pos="9360"/>
-        </w:tabs>
-        <w:spacing w:after="0"/>
+        <w:t>Experience</w:t>
+      </w:r>
+      <w:r>
         <w:rPr>
           <w:sz w:val="28"/>
           <w:szCs w:val="28"/>
           <w:u w:val="single"/>
         </w:rPr>
-      </w:pPr>
-      <w:r>
+        <w:tab/>
+      </w:r>
+    </w:p>
+    <w:p>
+      <w:pPr>
+        <w:tabs>
+          <w:tab w:val="right" w:pos="9360"/>
+        </w:tabs>
+        <w:spacing w:after="0" w:line="240" w:lineRule="auto"/>
+        <w:ind w:left="180"/>
+      </w:pPr>
+      <w:r>
+        <w:rPr>
+          <w:b/>
+        </w:rPr>
+        <w:t xml:space="preserve">Cornell </w:t>
+      </w:r>
+      <w:r>
+        <w:rPr>
+          <w:b/>
+        </w:rPr>
+        <w:t>University</w:t>
+      </w:r>
+      <w:r>
+        <w:tab/>
+        <w:t>August 2006 – Present</w:t>
+      </w:r>
+    </w:p>
+    <w:p>
+      <w:pPr>
+        <w:tabs>
+          <w:tab w:val="right" w:pos="9360"/>
+        </w:tabs>
+        <w:spacing w:after="0" w:line="240" w:lineRule="auto"/>
+        <w:ind w:left="180"/>
+        <w:rPr>
+          <w:i/>
+        </w:rPr>
+      </w:pPr>
+      <w:r>
+        <w:rPr>
+          <w:i/>
+        </w:rPr>
+        <w:t xml:space="preserve">Graduate </w:t>
+      </w:r>
+      <w:r>
+        <w:rPr>
+          <w:i/>
+        </w:rPr>
+        <w:t>Research Assistant</w:t>
+      </w:r>
+      <w:r>
+        <w:rPr>
+          <w:i/>
+        </w:rPr>
+        <w:tab/>
+        <w:t>Ithaca, NY</w:t>
+      </w:r>
+    </w:p>
+    <w:p>
+      <w:pPr>
+        <w:tabs>
+          <w:tab w:val="right" w:pos="9360"/>
+        </w:tabs>
+        <w:spacing w:after="0" w:line="240" w:lineRule="auto"/>
+        <w:ind w:left="180"/>
+        <w:rPr>
+          <w:sz w:val="18"/>
+          <w:szCs w:val="18"/>
+        </w:rPr>
+      </w:pPr>
+      <w:r>
+        <w:rPr>
+          <w:sz w:val="18"/>
+          <w:szCs w:val="18"/>
+        </w:rPr>
+        <w:t xml:space="preserve">Developed CAD software to automate </w:t>
+      </w:r>
+      <w:r>
+        <w:rPr>
+          <w:sz w:val="18"/>
+          <w:szCs w:val="18"/>
+        </w:rPr>
+        <w:t xml:space="preserve">the physical </w:t>
+      </w:r>
+      <w:r>
+        <w:rPr>
+          <w:sz w:val="18"/>
+          <w:szCs w:val="18"/>
+        </w:rPr>
+        <w:t>implementation</w:t>
+      </w:r>
+      <w:r>
+        <w:rPr>
+          <w:sz w:val="18"/>
+          <w:szCs w:val="18"/>
+        </w:rPr>
+        <w:t xml:space="preserve"> of </w:t>
+      </w:r>
+      <w:r>
+        <w:rPr>
+          <w:sz w:val="18"/>
+          <w:szCs w:val="18"/>
+        </w:rPr>
+        <w:t xml:space="preserve">DRC clean </w:t>
+      </w:r>
+      <w:r>
+        <w:rPr>
+          <w:sz w:val="18"/>
+          <w:szCs w:val="18"/>
+        </w:rPr>
+        <w:t>custom</w:t>
+      </w:r>
+      <w:r>
+        <w:rPr>
+          <w:sz w:val="18"/>
+          <w:szCs w:val="18"/>
+        </w:rPr>
+        <w:t xml:space="preserve"> </w:t>
+      </w:r>
+      <w:r>
+        <w:rPr>
+          <w:sz w:val="18"/>
+          <w:szCs w:val="18"/>
+        </w:rPr>
+        <w:t>asynchronous digital logic</w:t>
+      </w:r>
+      <w:r>
+        <w:rPr>
+          <w:sz w:val="18"/>
+          <w:szCs w:val="18"/>
+        </w:rPr>
+        <w:t xml:space="preserve">. </w:t>
+      </w:r>
+      <w:r>
+        <w:rPr>
+          <w:sz w:val="18"/>
+          <w:szCs w:val="18"/>
+        </w:rPr>
+        <w:t>Designed configuration memory subsystem</w:t>
+      </w:r>
+      <w:r>
+        <w:rPr>
+          <w:sz w:val="18"/>
+          <w:szCs w:val="18"/>
+        </w:rPr>
+        <w:t>s</w:t>
+      </w:r>
+      <w:r>
+        <w:rPr>
+          <w:sz w:val="18"/>
+          <w:szCs w:val="18"/>
+        </w:rPr>
+        <w:t xml:space="preserve"> for multiple iterations of an asynchronous FPGA at multiple technology nodes.</w:t>
+      </w:r>
+      <w:r>
+        <w:rPr>
+          <w:sz w:val="18"/>
+          <w:szCs w:val="18"/>
+        </w:rPr>
+        <w:t xml:space="preserve"> Integrated asynchronous circuits with acoustic MEMS devices</w:t>
+      </w:r>
+      <w:r>
+        <w:rPr>
+          <w:sz w:val="18"/>
+          <w:szCs w:val="18"/>
+        </w:rPr>
+        <w:t xml:space="preserve"> for IARPA TIC program</w:t>
+      </w:r>
+      <w:r>
+        <w:rPr>
+          <w:sz w:val="18"/>
+          <w:szCs w:val="18"/>
+        </w:rPr>
+        <w:t>.</w:t>
+      </w:r>
+    </w:p>
+    <w:p>
+      <w:pPr>
+        <w:tabs>
+          <w:tab w:val="right" w:pos="9360"/>
+        </w:tabs>
+        <w:spacing w:after="0" w:line="120" w:lineRule="exact"/>
+        <w:ind w:left="187"/>
+        <w:rPr>
+          <w:sz w:val="12"/>
+          <w:szCs w:val="12"/>
+        </w:rPr>
+      </w:pPr>
+    </w:p>
+    <w:p>
+      <w:pPr>
+        <w:tabs>
+          <w:tab w:val="right" w:pos="9360"/>
+        </w:tabs>
+        <w:spacing w:after="0" w:line="240" w:lineRule="auto"/>
+        <w:ind w:left="180"/>
+      </w:pPr>
+      <w:r>
+        <w:rPr>
+          <w:b/>
+        </w:rPr>
+        <w:t>Cornell University</w:t>
+      </w:r>
+      <w:r>
+        <w:tab/>
+      </w:r>
+      <w:r>
+        <w:t>2013</w:t>
+      </w:r>
+      <w:r>
+        <w:t>-</w:t>
+      </w:r>
+      <w:r>
+        <w:t>20</w:t>
+      </w:r>
+      <w:r>
+        <w:t>15</w:t>
+      </w:r>
+    </w:p>
+    <w:p>
+      <w:pPr>
+        <w:tabs>
+          <w:tab w:val="right" w:pos="9360"/>
+        </w:tabs>
+        <w:spacing w:after="0" w:line="240" w:lineRule="auto"/>
+        <w:ind w:left="180"/>
+        <w:rPr>
+          <w:i/>
+        </w:rPr>
+      </w:pPr>
+      <w:r>
+        <w:rPr>
+          <w:i/>
+        </w:rPr>
+        <w:t>Professional</w:t>
+      </w:r>
+      <w:r>
+        <w:rPr>
+          <w:i/>
+        </w:rPr>
+        <w:t xml:space="preserve"> </w:t>
+      </w:r>
+      <w:r>
+        <w:rPr>
+          <w:i/>
+        </w:rPr>
+        <w:t>R</w:t>
+      </w:r>
+      <w:r>
+        <w:rPr>
+          <w:i/>
+        </w:rPr>
+        <w:t>eview</w:t>
+      </w:r>
+      <w:r>
+        <w:rPr>
+          <w:i/>
+        </w:rPr>
+        <w:t>er</w:t>
+      </w:r>
+      <w:r>
+        <w:rPr>
+          <w:i/>
+        </w:rPr>
+        <w:tab/>
+        <w:t>Ithaca, NY</w:t>
+      </w:r>
+    </w:p>
+    <w:p>
+      <w:pPr>
+        <w:tabs>
+          <w:tab w:val="right" w:pos="9360"/>
+        </w:tabs>
+        <w:spacing w:after="0" w:line="240" w:lineRule="auto"/>
+        <w:ind w:left="180"/>
+        <w:rPr>
+          <w:sz w:val="18"/>
+          <w:szCs w:val="18"/>
+        </w:rPr>
+      </w:pPr>
+      <w:r>
+        <w:rPr>
+          <w:sz w:val="18"/>
+          <w:szCs w:val="18"/>
+        </w:rPr>
+        <w:t>R</w:t>
+      </w:r>
+      <w:r>
+        <w:rPr>
+          <w:sz w:val="18"/>
+          <w:szCs w:val="18"/>
+        </w:rPr>
+        <w:t xml:space="preserve">eviewed paper submissions for: </w:t>
+      </w:r>
+      <w:r>
+        <w:rPr>
+          <w:sz w:val="18"/>
+          <w:szCs w:val="18"/>
+        </w:rPr>
+        <w:t>ASP-DAC 2015, HPCA 2014</w:t>
+      </w:r>
+      <w:r>
+        <w:rPr>
+          <w:sz w:val="18"/>
+          <w:szCs w:val="18"/>
+        </w:rPr>
+        <w:t>, ASYNC 2013</w:t>
+      </w:r>
+      <w:r>
+        <w:rPr>
+          <w:sz w:val="18"/>
+          <w:szCs w:val="18"/>
+        </w:rPr>
+        <w:t>, 2014</w:t>
+      </w:r>
+    </w:p>
+    <w:p>
+      <w:pPr>
+        <w:tabs>
+          <w:tab w:val="right" w:pos="9360"/>
+        </w:tabs>
+        <w:spacing w:after="0" w:line="120" w:lineRule="exact"/>
+        <w:ind w:left="187"/>
+        <w:rPr>
+          <w:sz w:val="12"/>
+          <w:szCs w:val="12"/>
+        </w:rPr>
+      </w:pPr>
+    </w:p>
+    <w:p>
+      <w:pPr>
+        <w:tabs>
+          <w:tab w:val="right" w:pos="9360"/>
+        </w:tabs>
+        <w:spacing w:after="0" w:line="240" w:lineRule="auto"/>
+        <w:ind w:left="180"/>
+      </w:pPr>
+      <w:r>
+        <w:rPr>
+          <w:b/>
+        </w:rPr>
+        <w:t>ZMD-A</w:t>
+      </w:r>
+      <w:r>
+        <w:tab/>
+      </w:r>
+      <w:r>
+        <w:t>June 2006 – August 2006</w:t>
+      </w:r>
+    </w:p>
+    <w:p>
+      <w:pPr>
+        <w:tabs>
+          <w:tab w:val="right" w:pos="9360"/>
+        </w:tabs>
+        <w:spacing w:after="0" w:line="240" w:lineRule="auto"/>
+        <w:ind w:left="180"/>
+        <w:rPr>
+          <w:i/>
+        </w:rPr>
+      </w:pPr>
+      <w:r>
+        <w:rPr>
+          <w:i/>
+        </w:rPr>
+        <w:t>Intern</w:t>
+      </w:r>
+      <w:r>
+        <w:rPr>
+          <w:i/>
+        </w:rPr>
+        <w:tab/>
+        <w:t>Melville, NY</w:t>
+      </w:r>
+    </w:p>
+    <w:p>
+      <w:pPr>
+        <w:tabs>
+          <w:tab w:val="right" w:pos="9360"/>
+        </w:tabs>
+        <w:spacing w:after="0" w:line="240" w:lineRule="auto"/>
+        <w:ind w:left="180"/>
+        <w:rPr>
+          <w:sz w:val="18"/>
+          <w:szCs w:val="18"/>
+        </w:rPr>
+      </w:pPr>
+      <w:r>
+        <w:rPr>
+          <w:sz w:val="18"/>
+          <w:szCs w:val="18"/>
+        </w:rPr>
+        <w:t xml:space="preserve">Ported existing two-stage high-accuracy ADC </w:t>
+      </w:r>
+      <w:r>
+        <w:rPr>
+          <w:sz w:val="18"/>
+          <w:szCs w:val="18"/>
+        </w:rPr>
+        <w:t xml:space="preserve">design </w:t>
+      </w:r>
+      <w:r>
+        <w:rPr>
+          <w:sz w:val="18"/>
+          <w:szCs w:val="18"/>
+        </w:rPr>
+        <w:t>to new technology node. Simulated</w:t>
+      </w:r>
+      <w:r>
+        <w:rPr>
+          <w:sz w:val="18"/>
+          <w:szCs w:val="18"/>
+        </w:rPr>
+        <w:t xml:space="preserve"> various components to determine bandwidth </w:t>
+      </w:r>
+      <w:r>
+        <w:rPr>
+          <w:sz w:val="18"/>
+          <w:szCs w:val="18"/>
+        </w:rPr>
+        <w:t xml:space="preserve">and power </w:t>
+      </w:r>
+      <w:r>
+        <w:rPr>
+          <w:sz w:val="18"/>
+          <w:szCs w:val="18"/>
+        </w:rPr>
+        <w:t>improvements over original design.</w:t>
+      </w:r>
+    </w:p>
+    <w:p>
+      <w:pPr>
+        <w:tabs>
+          <w:tab w:val="right" w:pos="9360"/>
+        </w:tabs>
+        <w:spacing w:after="0" w:line="120" w:lineRule="exact"/>
+        <w:ind w:left="187"/>
+        <w:rPr>
+          <w:sz w:val="12"/>
+          <w:szCs w:val="12"/>
+        </w:rPr>
+      </w:pPr>
+    </w:p>
+    <w:p>
+      <w:pPr>
+        <w:tabs>
+          <w:tab w:val="right" w:pos="9360"/>
+        </w:tabs>
+        <w:spacing w:after="0" w:line="240" w:lineRule="auto"/>
+        <w:ind w:left="180"/>
+      </w:pPr>
+      <w:r>
+        <w:rPr>
+          <w:b/>
+        </w:rPr>
+        <w:t>Johns Hopkins Applied Physics Laboratory</w:t>
+      </w:r>
+      <w:r>
+        <w:tab/>
+        <w:t>June 2005 – August 2005</w:t>
+      </w:r>
+    </w:p>
+    <w:p>
+      <w:pPr>
+        <w:tabs>
+          <w:tab w:val="right" w:pos="9360"/>
+        </w:tabs>
+        <w:spacing w:after="0" w:line="240" w:lineRule="auto"/>
+        <w:ind w:left="180"/>
+        <w:rPr>
+          <w:i/>
+        </w:rPr>
+      </w:pPr>
+      <w:r>
+        <w:rPr>
+          <w:i/>
+        </w:rPr>
+        <w:t xml:space="preserve">Undergraduate </w:t>
+      </w:r>
+      <w:r>
+        <w:rPr>
+          <w:i/>
+        </w:rPr>
+        <w:t>Intern</w:t>
+      </w:r>
+      <w:r>
+        <w:rPr>
+          <w:i/>
+        </w:rPr>
+        <w:tab/>
+        <w:t>Laurel, MD</w:t>
+      </w:r>
+    </w:p>
+    <w:p>
+      <w:pPr>
+        <w:tabs>
+          <w:tab w:val="right" w:pos="9360"/>
+        </w:tabs>
+        <w:spacing w:after="0" w:line="240" w:lineRule="auto"/>
+        <w:ind w:left="180"/>
+        <w:rPr>
+          <w:sz w:val="18"/>
+          <w:szCs w:val="18"/>
+        </w:rPr>
+      </w:pPr>
+      <w:r>
+        <w:rPr>
+          <w:sz w:val="18"/>
+          <w:szCs w:val="18"/>
+        </w:rPr>
+        <w:t>Implemented various MATLAB functions and procedures in C</w:t>
+      </w:r>
+      <w:r>
+        <w:rPr>
+          <w:sz w:val="18"/>
+          <w:szCs w:val="18"/>
+        </w:rPr>
+        <w:t xml:space="preserve"> to optimize execution time. </w:t>
+      </w:r>
+      <w:r>
+        <w:rPr>
+          <w:sz w:val="18"/>
+          <w:szCs w:val="18"/>
+        </w:rPr>
+        <w:t>Included</w:t>
+      </w:r>
+      <w:r>
+        <w:rPr>
+          <w:sz w:val="18"/>
+          <w:szCs w:val="18"/>
+        </w:rPr>
+        <w:t xml:space="preserve"> additional type checking and interfacing </w:t>
+      </w:r>
+      <w:r>
+        <w:rPr>
+          <w:sz w:val="18"/>
+          <w:szCs w:val="18"/>
+        </w:rPr>
+        <w:t>to MATLAB programming environment.</w:t>
+      </w:r>
+    </w:p>
+    <w:p>
+      <w:pPr>
+        <w:tabs>
+          <w:tab w:val="right" w:pos="9360"/>
+        </w:tabs>
+        <w:spacing w:after="0" w:line="240" w:lineRule="auto"/>
+        <w:rPr>
+          <w:sz w:val="12"/>
+          <w:szCs w:val="12"/>
+        </w:rPr>
+      </w:pPr>
+    </w:p>
+    <w:p>
+      <w:pPr>
+        <w:tabs>
+          <w:tab w:val="right" w:pos="9360"/>
+        </w:tabs>
+        <w:spacing w:after="60" w:line="240" w:lineRule="auto"/>
         <w:rPr>
           <w:sz w:val="28"/>
           <w:szCs w:val="28"/>
           <w:u w:val="single"/>
         </w:rPr>
-        <w:t>Teaching</w:t>
-      </w:r>
+      </w:pPr>
       <w:r>
         <w:rPr>
           <w:sz w:val="28"/>
           <w:szCs w:val="28"/>
           <w:u w:val="single"/>
         </w:rPr>
-        <w:tab/>
-      </w:r>
-    </w:p>
-    <w:p>
-      <w:pPr>
-        <w:tabs>
-          <w:tab w:val="right" w:pos="9360"/>
-        </w:tabs>
-        <w:spacing w:after="0"/>
-      </w:pPr>
-    </w:p>
-    <w:p>
-      <w:pPr>
-        <w:tabs>
-          <w:tab w:val="right" w:pos="9360"/>
-        </w:tabs>
-        <w:spacing w:after="0"/>
+        <w:t>Teaching</w:t>
+      </w:r>
+      <w:r>
         <w:rPr>
           <w:sz w:val="28"/>
           <w:szCs w:val="28"/>
           <w:u w:val="single"/>
         </w:rPr>
-      </w:pPr>
+        <w:t xml:space="preserve"> Experience</w:t>
+      </w:r>
       <w:r>
         <w:rPr>
           <w:sz w:val="28"/>
           <w:szCs w:val="28"/>
           <w:u w:val="single"/>
         </w:rPr>
-        <w:t>Chips</w:t>
-      </w:r>
-      <w:r>
+        <w:tab/>
+      </w:r>
+    </w:p>
+    <w:p>
+      <w:pPr>
+        <w:tabs>
+          <w:tab w:val="right" w:pos="9360"/>
+        </w:tabs>
+        <w:spacing w:after="0" w:line="240" w:lineRule="auto"/>
+        <w:ind w:left="180"/>
+      </w:pPr>
+      <w:r>
+        <w:rPr>
+          <w:b/>
+        </w:rPr>
+        <w:t>Cornell University</w:t>
+      </w:r>
+      <w:r>
+        <w:tab/>
+        <w:t>August 2006 – December 2007</w:t>
+      </w:r>
+    </w:p>
+    <w:p>
+      <w:pPr>
+        <w:tabs>
+          <w:tab w:val="right" w:pos="9360"/>
+        </w:tabs>
+        <w:spacing w:after="0" w:line="240" w:lineRule="auto"/>
+        <w:ind w:left="180"/>
+        <w:rPr>
+          <w:i/>
+        </w:rPr>
+      </w:pPr>
+      <w:r>
+        <w:rPr>
+          <w:i/>
+        </w:rPr>
+        <w:t>Student Mentor</w:t>
+      </w:r>
+      <w:r>
+        <w:rPr>
+          <w:i/>
+        </w:rPr>
+        <w:tab/>
+        <w:t>Ithaca, NY</w:t>
+      </w:r>
+    </w:p>
+    <w:p>
+      <w:pPr>
+        <w:tabs>
+          <w:tab w:val="right" w:pos="9360"/>
+        </w:tabs>
+        <w:spacing w:after="0" w:line="240" w:lineRule="auto"/>
+        <w:ind w:left="180"/>
+        <w:rPr>
+          <w:sz w:val="18"/>
+          <w:szCs w:val="18"/>
+        </w:rPr>
+      </w:pPr>
+      <w:r>
+        <w:rPr>
+          <w:sz w:val="18"/>
+          <w:szCs w:val="18"/>
+        </w:rPr>
+        <w:t xml:space="preserve">Guided M.Eng. student who developed </w:t>
+      </w:r>
+      <w:r>
+        <w:rPr>
+          <w:sz w:val="18"/>
+          <w:szCs w:val="18"/>
+        </w:rPr>
+        <w:t xml:space="preserve">hardware and software </w:t>
+      </w:r>
+      <w:r>
+        <w:rPr>
+          <w:sz w:val="18"/>
+          <w:szCs w:val="18"/>
+        </w:rPr>
+        <w:t xml:space="preserve">testing infrastructure for </w:t>
+      </w:r>
+      <w:r>
+        <w:rPr>
+          <w:sz w:val="18"/>
+          <w:szCs w:val="18"/>
+        </w:rPr>
+        <w:t>split-foundry asynchronous FPGA. Work included designing PCB to interface test chip to Raspberry Pi and writing low level software drivers for Raspberry Pi.</w:t>
+      </w:r>
+    </w:p>
+    <w:p>
+      <w:pPr>
+        <w:tabs>
+          <w:tab w:val="right" w:pos="9360"/>
+        </w:tabs>
+        <w:spacing w:after="0" w:line="120" w:lineRule="exact"/>
+        <w:ind w:left="187"/>
+        <w:rPr>
+          <w:sz w:val="12"/>
+          <w:szCs w:val="12"/>
+        </w:rPr>
+      </w:pPr>
+    </w:p>
+    <w:p>
+      <w:pPr>
+        <w:tabs>
+          <w:tab w:val="right" w:pos="9360"/>
+        </w:tabs>
+        <w:spacing w:after="0" w:line="240" w:lineRule="auto"/>
+        <w:ind w:left="180"/>
+      </w:pPr>
+      <w:r>
+        <w:rPr>
+          <w:b/>
+        </w:rPr>
+        <w:t>Cornell University</w:t>
+      </w:r>
+      <w:r>
+        <w:tab/>
+      </w:r>
+      <w:r>
+        <w:t>May</w:t>
+      </w:r>
+      <w:r>
+        <w:t xml:space="preserve"> </w:t>
+      </w:r>
+      <w:r>
+        <w:t>2011</w:t>
+      </w:r>
+      <w:r>
+        <w:t xml:space="preserve"> – </w:t>
+      </w:r>
+      <w:r>
+        <w:t>July</w:t>
+      </w:r>
+      <w:r>
+        <w:t xml:space="preserve"> </w:t>
+      </w:r>
+      <w:r>
+        <w:t>2011</w:t>
+      </w:r>
+    </w:p>
+    <w:p>
+      <w:pPr>
+        <w:tabs>
+          <w:tab w:val="right" w:pos="9360"/>
+        </w:tabs>
+        <w:spacing w:after="0" w:line="240" w:lineRule="auto"/>
+        <w:ind w:left="180"/>
+        <w:rPr>
+          <w:i/>
+        </w:rPr>
+      </w:pPr>
+      <w:r>
+        <w:rPr>
+          <w:i/>
+        </w:rPr>
+        <w:t>Student Advisor</w:t>
+      </w:r>
+      <w:r>
+        <w:rPr>
+          <w:i/>
+        </w:rPr>
+        <w:tab/>
+        <w:t>Ithaca, NY</w:t>
+      </w:r>
+    </w:p>
+    <w:p>
+      <w:pPr>
+        <w:tabs>
+          <w:tab w:val="right" w:pos="9360"/>
+        </w:tabs>
+        <w:spacing w:after="0" w:line="240" w:lineRule="auto"/>
+        <w:ind w:left="180"/>
+        <w:rPr>
+          <w:sz w:val="18"/>
+          <w:szCs w:val="18"/>
+        </w:rPr>
+      </w:pPr>
+      <w:r>
+        <w:rPr>
+          <w:sz w:val="18"/>
+          <w:szCs w:val="18"/>
+        </w:rPr>
+        <w:t>Advised M.S. student who wrote a channel router used for connecting multiple pipeline stages, optimizing for total required routing area. Capable of handling obstacles within routing channel.</w:t>
+      </w:r>
+    </w:p>
+    <w:p>
+      <w:pPr>
+        <w:tabs>
+          <w:tab w:val="right" w:pos="9360"/>
+        </w:tabs>
+        <w:spacing w:after="0" w:line="120" w:lineRule="exact"/>
+        <w:ind w:left="187"/>
+        <w:rPr>
+          <w:sz w:val="12"/>
+          <w:szCs w:val="12"/>
+        </w:rPr>
+      </w:pPr>
+    </w:p>
+    <w:p>
+      <w:pPr>
+        <w:tabs>
+          <w:tab w:val="right" w:pos="9360"/>
+        </w:tabs>
+        <w:spacing w:after="0" w:line="240" w:lineRule="auto"/>
+        <w:ind w:left="180"/>
+      </w:pPr>
+      <w:r>
+        <w:rPr>
+          <w:b/>
+        </w:rPr>
+        <w:t>Cornell University</w:t>
+      </w:r>
+      <w:r>
+        <w:tab/>
+        <w:t>August 2006 – December 2007</w:t>
+      </w:r>
+    </w:p>
+    <w:p>
+      <w:pPr>
+        <w:tabs>
+          <w:tab w:val="right" w:pos="9360"/>
+        </w:tabs>
+        <w:spacing w:after="0" w:line="240" w:lineRule="auto"/>
+        <w:ind w:left="180"/>
+        <w:rPr>
+          <w:i/>
+        </w:rPr>
+      </w:pPr>
+      <w:r>
+        <w:rPr>
+          <w:i/>
+        </w:rPr>
+        <w:t>Teaching Assistant</w:t>
+      </w:r>
+      <w:r>
+        <w:rPr>
+          <w:i/>
+        </w:rPr>
+        <w:tab/>
+        <w:t>Ithaca, NY</w:t>
+      </w:r>
+    </w:p>
+    <w:p>
+      <w:pPr>
+        <w:tabs>
+          <w:tab w:val="right" w:pos="9360"/>
+        </w:tabs>
+        <w:spacing w:after="0" w:line="240" w:lineRule="auto"/>
+        <w:ind w:left="180"/>
+        <w:rPr>
+          <w:sz w:val="18"/>
+          <w:szCs w:val="18"/>
+        </w:rPr>
+      </w:pPr>
+      <w:r>
+        <w:rPr>
+          <w:sz w:val="18"/>
+          <w:szCs w:val="18"/>
+        </w:rPr>
+        <w:t>Lead laboratory sessions for introductory digital logic and design course</w:t>
+      </w:r>
+      <w:r>
+        <w:rPr>
+          <w:sz w:val="18"/>
+          <w:szCs w:val="18"/>
+        </w:rPr>
+        <w:t xml:space="preserve">. </w:t>
+      </w:r>
+      <w:r>
+        <w:rPr>
+          <w:sz w:val="18"/>
+          <w:szCs w:val="18"/>
+        </w:rPr>
+        <w:t xml:space="preserve">Held regular office hours and graded homeworks, </w:t>
+      </w:r>
+      <w:r>
+        <w:rPr>
+          <w:sz w:val="18"/>
+          <w:szCs w:val="18"/>
+        </w:rPr>
+        <w:t>reports, and exams.</w:t>
+      </w:r>
+    </w:p>
+    <w:p>
+      <w:pPr>
+        <w:tabs>
+          <w:tab w:val="right" w:pos="9360"/>
+        </w:tabs>
+        <w:spacing w:after="0" w:line="120" w:lineRule="exact"/>
+        <w:rPr>
+          <w:sz w:val="12"/>
+          <w:szCs w:val="12"/>
+        </w:rPr>
+      </w:pPr>
+    </w:p>
+    <w:p>
+      <w:pPr>
+        <w:tabs>
+          <w:tab w:val="right" w:pos="9360"/>
+        </w:tabs>
+        <w:spacing w:after="60" w:line="240" w:lineRule="auto"/>
         <w:rPr>
           <w:sz w:val="28"/>
           <w:szCs w:val="28"/>
           <w:u w:val="single"/>
         </w:rPr>
-        <w:tab/>
-      </w:r>
-    </w:p>
-    <w:p>
-      <w:pPr>
-        <w:tabs>
-          <w:tab w:val="right" w:pos="9360"/>
-        </w:tabs>
-        <w:spacing w:after="0"/>
-      </w:pPr>
-    </w:p>
-    <w:p>
-      <w:pPr>
-        <w:tabs>
-          <w:tab w:val="right" w:pos="9360"/>
-        </w:tabs>
-        <w:spacing w:after="0"/>
+      </w:pPr>
+      <w:r>
         <w:rPr>
           <w:sz w:val="28"/>
           <w:szCs w:val="28"/>
           <w:u w:val="single"/>
         </w:rPr>
-      </w:pPr>
+        <w:t>Chips</w:t>
+      </w:r>
       <w:r>
         <w:rPr>
           <w:sz w:val="28"/>
           <w:szCs w:val="28"/>
           <w:u w:val="single"/>
         </w:rPr>
-        <w:t>Publications</w:t>
-      </w:r>
-      <w:r>
+        <w:tab/>
+      </w:r>
+    </w:p>
+    <w:p>
+      <w:pPr>
+        <w:pStyle w:val="ListParagraph"/>
+        <w:numPr>
+          <w:ilvl w:val="0"/>
+          <w:numId w:val="4"/>
+        </w:numPr>
+        <w:tabs>
+          <w:tab w:val="right" w:pos="9360"/>
+        </w:tabs>
+        <w:spacing w:after="0" w:line="240" w:lineRule="auto"/>
+        <w:ind w:left="540"/>
+      </w:pPr>
+      <w:r>
+        <w:t>Split Foundry Asynchronous FPGA, 65nm</w:t>
+      </w:r>
+      <w:r>
+        <w:tab/>
+        <w:t>201</w:t>
+      </w:r>
+      <w:r>
+        <w:t>4</w:t>
+      </w:r>
+    </w:p>
+    <w:p>
+      <w:pPr>
+        <w:tabs>
+          <w:tab w:val="right" w:pos="9360"/>
+        </w:tabs>
+        <w:spacing w:after="0" w:line="240" w:lineRule="auto"/>
+        <w:ind w:left="540"/>
+        <w:rPr>
+          <w:sz w:val="18"/>
+          <w:szCs w:val="18"/>
+        </w:rPr>
+      </w:pPr>
+      <w:r>
+        <w:rPr>
+          <w:sz w:val="18"/>
+          <w:szCs w:val="18"/>
+        </w:rPr>
+        <w:t xml:space="preserve">Implemented </w:t>
+      </w:r>
+      <w:r>
+        <w:rPr>
+          <w:sz w:val="18"/>
+          <w:szCs w:val="18"/>
+        </w:rPr>
+        <w:t>three asynchronous FPGAs, each with unique transistor-level obfuscation strategies, as part of the IARPA TIC program. Achieved 550 MHz throughput.</w:t>
+      </w:r>
+    </w:p>
+    <w:p>
+      <w:pPr>
+        <w:pStyle w:val="ListParagraph"/>
+        <w:numPr>
+          <w:ilvl w:val="0"/>
+          <w:numId w:val="4"/>
+        </w:numPr>
+        <w:tabs>
+          <w:tab w:val="right" w:pos="9360"/>
+        </w:tabs>
+        <w:spacing w:after="0" w:line="240" w:lineRule="auto"/>
+        <w:ind w:left="540"/>
+      </w:pPr>
+      <w:r>
+        <w:t>Split Foundry Asynchronous FPGA, 130nm</w:t>
+      </w:r>
+      <w:r>
+        <w:tab/>
+        <w:t>201</w:t>
+      </w:r>
+      <w:r>
+        <w:t>3</w:t>
+      </w:r>
+    </w:p>
+    <w:p>
+      <w:pPr>
+        <w:tabs>
+          <w:tab w:val="right" w:pos="9360"/>
+        </w:tabs>
+        <w:spacing w:after="0" w:line="240" w:lineRule="auto"/>
+        <w:ind w:left="540"/>
+        <w:rPr>
+          <w:sz w:val="18"/>
+          <w:szCs w:val="18"/>
+        </w:rPr>
+      </w:pPr>
+      <w:r>
+        <w:rPr>
+          <w:sz w:val="18"/>
+          <w:szCs w:val="18"/>
+        </w:rPr>
+        <w:t xml:space="preserve">Implemented </w:t>
+      </w:r>
+      <w:r>
+        <w:rPr>
+          <w:sz w:val="18"/>
+          <w:szCs w:val="18"/>
+        </w:rPr>
+        <w:t xml:space="preserve">asynchronous FPGA as part of the IARPA TIC program. Demonstrated </w:t>
+      </w:r>
+      <w:r>
+        <w:rPr>
+          <w:sz w:val="18"/>
+          <w:szCs w:val="18"/>
+        </w:rPr>
+        <w:t xml:space="preserve">usability </w:t>
+      </w:r>
+      <w:r>
+        <w:rPr>
+          <w:sz w:val="18"/>
+          <w:szCs w:val="18"/>
+        </w:rPr>
+        <w:t xml:space="preserve">of </w:t>
+      </w:r>
+      <w:r>
+        <w:rPr>
+          <w:sz w:val="18"/>
+          <w:szCs w:val="18"/>
+        </w:rPr>
+        <w:t xml:space="preserve">custom layout flow. </w:t>
+      </w:r>
+      <w:r>
+        <w:rPr>
+          <w:sz w:val="18"/>
+          <w:szCs w:val="18"/>
+        </w:rPr>
+        <w:t>Achieved 270MHz throughput.</w:t>
+      </w:r>
+    </w:p>
+    <w:p>
+      <w:pPr>
+        <w:pStyle w:val="ListParagraph"/>
+        <w:numPr>
+          <w:ilvl w:val="0"/>
+          <w:numId w:val="4"/>
+        </w:numPr>
+        <w:tabs>
+          <w:tab w:val="right" w:pos="9360"/>
+        </w:tabs>
+        <w:spacing w:after="0" w:line="240" w:lineRule="auto"/>
+        <w:ind w:left="540"/>
+      </w:pPr>
+      <w:r>
+        <w:t>Ultra Low-</w:t>
+      </w:r>
+      <w:r>
+        <w:t xml:space="preserve">Power </w:t>
+      </w:r>
+      <w:r>
+        <w:t xml:space="preserve">Sensor Network </w:t>
+      </w:r>
+      <w:r>
+        <w:t xml:space="preserve">Asynchronous </w:t>
+      </w:r>
+      <w:r>
+        <w:t>Processor</w:t>
+      </w:r>
+      <w:r>
+        <w:t>, 90nm</w:t>
+      </w:r>
+      <w:r>
+        <w:tab/>
+        <w:t>201</w:t>
+      </w:r>
+      <w:r>
+        <w:t>1</w:t>
+      </w:r>
+    </w:p>
+    <w:p>
+      <w:pPr>
+        <w:tabs>
+          <w:tab w:val="right" w:pos="9360"/>
+        </w:tabs>
+        <w:spacing w:after="0" w:line="240" w:lineRule="auto"/>
+        <w:ind w:left="540"/>
+        <w:rPr>
+          <w:sz w:val="18"/>
+          <w:szCs w:val="18"/>
+        </w:rPr>
+      </w:pPr>
+      <w:r>
+        <w:rPr>
+          <w:sz w:val="18"/>
+          <w:szCs w:val="18"/>
+        </w:rPr>
+        <w:t xml:space="preserve">Designed </w:t>
+      </w:r>
+      <w:r>
+        <w:rPr>
+          <w:sz w:val="18"/>
+          <w:szCs w:val="18"/>
+        </w:rPr>
+        <w:t>and implemented c</w:t>
+      </w:r>
+      <w:r>
+        <w:rPr>
+          <w:sz w:val="18"/>
+          <w:szCs w:val="18"/>
+        </w:rPr>
+        <w:t xml:space="preserve">hip IO for </w:t>
+      </w:r>
+      <w:r>
+        <w:rPr>
+          <w:sz w:val="18"/>
+          <w:szCs w:val="18"/>
+        </w:rPr>
+        <w:t>ULSNAP processor. Implemented full custom layout for processor core and periphery</w:t>
+      </w:r>
+      <w:r>
+        <w:rPr>
+          <w:sz w:val="18"/>
+          <w:szCs w:val="18"/>
+        </w:rPr>
+        <w:t xml:space="preserve">. </w:t>
+      </w:r>
+      <w:r>
+        <w:rPr>
+          <w:sz w:val="18"/>
+          <w:szCs w:val="18"/>
+        </w:rPr>
+        <w:t>Achieved 97 MIPS at 4mW.</w:t>
+      </w:r>
+    </w:p>
+    <w:p>
+      <w:pPr>
+        <w:pStyle w:val="ListParagraph"/>
+        <w:numPr>
+          <w:ilvl w:val="0"/>
+          <w:numId w:val="4"/>
+        </w:numPr>
+        <w:tabs>
+          <w:tab w:val="right" w:pos="9360"/>
+        </w:tabs>
+        <w:spacing w:after="0" w:line="240" w:lineRule="auto"/>
+        <w:ind w:left="540"/>
+      </w:pPr>
+      <w:r>
+        <w:t>SyNAPSE</w:t>
+      </w:r>
+      <w:r>
+        <w:t>, 45nm</w:t>
+      </w:r>
+      <w:r>
+        <w:tab/>
+        <w:t>2011</w:t>
+      </w:r>
+    </w:p>
+    <w:p>
+      <w:pPr>
+        <w:tabs>
+          <w:tab w:val="right" w:pos="9360"/>
+        </w:tabs>
+        <w:spacing w:after="0" w:line="240" w:lineRule="auto"/>
+        <w:ind w:left="540"/>
+        <w:rPr>
+          <w:sz w:val="18"/>
+          <w:szCs w:val="18"/>
+        </w:rPr>
+      </w:pPr>
+      <w:r>
+        <w:rPr>
+          <w:sz w:val="18"/>
+          <w:szCs w:val="18"/>
+        </w:rPr>
+        <w:t xml:space="preserve">Validated and implemented various components </w:t>
+      </w:r>
+      <w:r>
+        <w:rPr>
+          <w:sz w:val="18"/>
+          <w:szCs w:val="18"/>
+        </w:rPr>
+        <w:t>for address demux unit in the SyNAPSE chip</w:t>
+      </w:r>
+      <w:r>
+        <w:rPr>
+          <w:sz w:val="18"/>
+          <w:szCs w:val="18"/>
+        </w:rPr>
+        <w:t>.</w:t>
+      </w:r>
+    </w:p>
+    <w:p>
+      <w:pPr>
+        <w:pStyle w:val="ListParagraph"/>
+        <w:numPr>
+          <w:ilvl w:val="0"/>
+          <w:numId w:val="4"/>
+        </w:numPr>
+        <w:tabs>
+          <w:tab w:val="right" w:pos="9360"/>
+        </w:tabs>
+        <w:spacing w:after="0" w:line="240" w:lineRule="auto"/>
+        <w:ind w:left="540"/>
+      </w:pPr>
+      <w:r>
+        <w:t>Hybrid FPGA, 65nm</w:t>
+      </w:r>
+      <w:r>
+        <w:tab/>
+        <w:t>201</w:t>
+      </w:r>
+      <w:r>
+        <w:t>0</w:t>
+      </w:r>
+    </w:p>
+    <w:p>
+      <w:pPr>
+        <w:tabs>
+          <w:tab w:val="right" w:pos="9360"/>
+        </w:tabs>
+        <w:spacing w:after="0" w:line="240" w:lineRule="auto"/>
+        <w:ind w:left="540"/>
+        <w:rPr>
+          <w:sz w:val="18"/>
+          <w:szCs w:val="18"/>
+        </w:rPr>
+      </w:pPr>
+      <w:r>
+        <w:rPr>
+          <w:sz w:val="18"/>
+          <w:szCs w:val="18"/>
+        </w:rPr>
+        <w:t>De</w:t>
+      </w:r>
+      <w:r>
+        <w:rPr>
+          <w:sz w:val="18"/>
+          <w:szCs w:val="18"/>
+        </w:rPr>
+        <w:t xml:space="preserve">signed, </w:t>
+      </w:r>
+      <w:r>
+        <w:rPr>
+          <w:sz w:val="18"/>
+          <w:szCs w:val="18"/>
+        </w:rPr>
+        <w:t>validated</w:t>
+      </w:r>
+      <w:r>
+        <w:rPr>
+          <w:sz w:val="18"/>
+          <w:szCs w:val="18"/>
+        </w:rPr>
+        <w:t xml:space="preserve">, and </w:t>
+      </w:r>
+      <w:r>
+        <w:rPr>
+          <w:sz w:val="18"/>
+          <w:szCs w:val="18"/>
+        </w:rPr>
+        <w:t xml:space="preserve">implemented configuration memory </w:t>
+      </w:r>
+      <w:r>
+        <w:rPr>
+          <w:sz w:val="18"/>
+          <w:szCs w:val="18"/>
+        </w:rPr>
+        <w:t xml:space="preserve">for </w:t>
+      </w:r>
+      <w:r>
+        <w:rPr>
+          <w:sz w:val="18"/>
+          <w:szCs w:val="18"/>
+        </w:rPr>
+        <w:t xml:space="preserve">FPGA-Processor </w:t>
+      </w:r>
+      <w:r>
+        <w:rPr>
+          <w:sz w:val="18"/>
+          <w:szCs w:val="18"/>
+        </w:rPr>
+        <w:t>hybrid as part of an AFRL collaboration</w:t>
+      </w:r>
+      <w:r>
+        <w:rPr>
+          <w:sz w:val="18"/>
+          <w:szCs w:val="18"/>
+        </w:rPr>
+        <w:t xml:space="preserve">. </w:t>
+      </w:r>
+      <w:r>
+        <w:rPr>
+          <w:sz w:val="18"/>
+          <w:szCs w:val="18"/>
+        </w:rPr>
+        <w:t>Achieved 700MHz throughput in extracted simulation.</w:t>
+      </w:r>
+    </w:p>
+    <w:p>
+      <w:pPr>
+        <w:tabs>
+          <w:tab w:val="right" w:pos="9360"/>
+        </w:tabs>
+        <w:spacing w:after="0" w:line="120" w:lineRule="exact"/>
+        <w:rPr>
+          <w:sz w:val="12"/>
+          <w:szCs w:val="12"/>
+        </w:rPr>
+      </w:pPr>
+    </w:p>
+    <w:p>
+      <w:pPr>
+        <w:tabs>
+          <w:tab w:val="right" w:pos="9360"/>
+        </w:tabs>
+        <w:spacing w:after="60" w:line="240" w:lineRule="auto"/>
         <w:rPr>
           <w:sz w:val="28"/>
           <w:szCs w:val="28"/>
           <w:u w:val="single"/>
         </w:rPr>
-        <w:tab/>
-      </w:r>
-    </w:p>
-    <w:p>
-      <w:pPr>
-        <w:tabs>
-          <w:tab w:val="right" w:pos="9360"/>
-        </w:tabs>
-        <w:spacing w:after="0"/>
-      </w:pPr>
-    </w:p>
-    <w:p>
-      <w:pPr>
-        <w:tabs>
-          <w:tab w:val="right" w:pos="9360"/>
-        </w:tabs>
-        <w:spacing w:after="0"/>
+      </w:pPr>
+      <w:r>
         <w:rPr>
           <w:sz w:val="28"/>
           <w:szCs w:val="28"/>
           <w:u w:val="single"/>
         </w:rPr>
-      </w:pPr>
+        <w:t>Publications</w:t>
+      </w:r>
       <w:r>
         <w:rPr>
           <w:sz w:val="28"/>
           <w:szCs w:val="28"/>
           <w:u w:val="single"/>
         </w:rPr>
-        <w:t>Patents</w:t>
-      </w:r>
-      <w:r>
+        <w:tab/>
+      </w:r>
+    </w:p>
+    <w:p>
+      <w:pPr>
+        <w:pStyle w:val="ListParagraph"/>
+        <w:numPr>
+          <w:ilvl w:val="0"/>
+          <w:numId w:val="1"/>
+        </w:numPr>
+        <w:tabs>
+          <w:tab w:val="right" w:pos="9360"/>
+        </w:tabs>
+        <w:spacing w:after="0" w:line="240" w:lineRule="auto"/>
+        <w:ind w:left="540"/>
+      </w:pPr>
+      <w:r>
+        <w:t>Timing Driven Placement for Quasi Delay-Insensitive Circuits</w:t>
+      </w:r>
+    </w:p>
+    <w:p>
+      <w:pPr>
+        <w:tabs>
+          <w:tab w:val="right" w:pos="9360"/>
+        </w:tabs>
+        <w:spacing w:after="0" w:line="240" w:lineRule="auto"/>
+        <w:ind w:left="540"/>
+        <w:rPr>
+          <w:sz w:val="18"/>
+          <w:szCs w:val="18"/>
+        </w:rPr>
+      </w:pPr>
+      <w:r>
+        <w:rPr>
+          <w:b/>
+          <w:sz w:val="18"/>
+          <w:szCs w:val="18"/>
+        </w:rPr>
+        <w:t>Robert Karmazin</w:t>
+      </w:r>
+      <w:r>
+        <w:rPr>
+          <w:sz w:val="18"/>
+          <w:szCs w:val="18"/>
+        </w:rPr>
+        <w:t xml:space="preserve">, Stephen Longfield, </w:t>
+      </w:r>
+      <w:r>
+        <w:rPr>
+          <w:sz w:val="18"/>
+          <w:szCs w:val="18"/>
+        </w:rPr>
+        <w:t xml:space="preserve">Carlos Tadeo Ortega Otero, </w:t>
+      </w:r>
+      <w:r>
+        <w:rPr>
+          <w:sz w:val="18"/>
+          <w:szCs w:val="18"/>
+        </w:rPr>
+        <w:t>and Rajit Manohar</w:t>
+      </w:r>
+    </w:p>
+    <w:p>
+      <w:pPr>
+        <w:tabs>
+          <w:tab w:val="right" w:pos="9360"/>
+        </w:tabs>
+        <w:spacing w:after="0" w:line="240" w:lineRule="auto"/>
+        <w:ind w:left="540"/>
+        <w:rPr>
+          <w:sz w:val="18"/>
+          <w:szCs w:val="18"/>
+        </w:rPr>
+      </w:pPr>
+      <w:r>
+        <w:rPr>
+          <w:sz w:val="18"/>
+          <w:szCs w:val="18"/>
+        </w:rPr>
+        <w:t>International Symposium on Asynchronous Circuits and Systems</w:t>
+      </w:r>
+      <w:r>
+        <w:rPr>
+          <w:sz w:val="18"/>
+          <w:szCs w:val="18"/>
+        </w:rPr>
+        <w:t xml:space="preserve">, </w:t>
+      </w:r>
+      <w:r>
+        <w:rPr>
+          <w:sz w:val="18"/>
+          <w:szCs w:val="18"/>
+        </w:rPr>
+        <w:t>(In Review)</w:t>
+      </w:r>
+    </w:p>
+    <w:p>
+      <w:pPr>
+        <w:pStyle w:val="ListParagraph"/>
+        <w:numPr>
+          <w:ilvl w:val="0"/>
+          <w:numId w:val="1"/>
+        </w:numPr>
+        <w:tabs>
+          <w:tab w:val="right" w:pos="9360"/>
+        </w:tabs>
+        <w:spacing w:after="0" w:line="240" w:lineRule="auto"/>
+        <w:ind w:left="540"/>
+      </w:pPr>
+      <w:r>
+        <w:t>Automatic Obfuscat</w:t>
+      </w:r>
+      <w:r>
+        <w:t>ed</w:t>
+      </w:r>
+      <w:r>
+        <w:t xml:space="preserve"> Cell Layout for Trusted Split-Foundry Design</w:t>
+      </w:r>
+    </w:p>
+    <w:p>
+      <w:pPr>
+        <w:tabs>
+          <w:tab w:val="right" w:pos="9360"/>
+        </w:tabs>
+        <w:spacing w:after="0" w:line="240" w:lineRule="auto"/>
+        <w:ind w:left="540"/>
+        <w:rPr>
+          <w:sz w:val="18"/>
+          <w:szCs w:val="18"/>
+        </w:rPr>
+      </w:pPr>
+      <w:r>
+        <w:rPr>
+          <w:sz w:val="18"/>
+          <w:szCs w:val="18"/>
+        </w:rPr>
+        <w:t xml:space="preserve">Carlos Tadeo Ortega Otero, </w:t>
+      </w:r>
+      <w:r>
+        <w:rPr>
+          <w:sz w:val="18"/>
+          <w:szCs w:val="18"/>
+        </w:rPr>
+        <w:t xml:space="preserve">Jonathan Tse, </w:t>
+      </w:r>
+      <w:r>
+        <w:rPr>
+          <w:b/>
+          <w:sz w:val="18"/>
+          <w:szCs w:val="18"/>
+        </w:rPr>
+        <w:t>Robert Karmazin</w:t>
+      </w:r>
+      <w:r>
+        <w:rPr>
+          <w:sz w:val="18"/>
+          <w:szCs w:val="18"/>
+        </w:rPr>
+        <w:t>, and Rajit Manohar</w:t>
+      </w:r>
+    </w:p>
+    <w:p>
+      <w:pPr>
+        <w:tabs>
+          <w:tab w:val="right" w:pos="9360"/>
+        </w:tabs>
+        <w:spacing w:after="0" w:line="240" w:lineRule="auto"/>
+        <w:ind w:left="540"/>
+        <w:rPr>
+          <w:sz w:val="18"/>
+          <w:szCs w:val="18"/>
+        </w:rPr>
+      </w:pPr>
+      <w:r>
+        <w:rPr>
+          <w:sz w:val="18"/>
+          <w:szCs w:val="18"/>
+        </w:rPr>
+        <w:t>International Symposium on Hardware</w:t>
+      </w:r>
+      <w:r>
+        <w:rPr>
+          <w:sz w:val="18"/>
+          <w:szCs w:val="18"/>
+        </w:rPr>
+        <w:t>-</w:t>
+      </w:r>
+      <w:r>
+        <w:rPr>
+          <w:sz w:val="18"/>
+          <w:szCs w:val="18"/>
+        </w:rPr>
+        <w:t xml:space="preserve">Oriented </w:t>
+      </w:r>
+      <w:r>
+        <w:rPr>
+          <w:sz w:val="18"/>
+          <w:szCs w:val="18"/>
+        </w:rPr>
+        <w:t>Security and Trust</w:t>
+      </w:r>
+      <w:r>
+        <w:rPr>
+          <w:sz w:val="18"/>
+          <w:szCs w:val="18"/>
+        </w:rPr>
+        <w:t xml:space="preserve">, </w:t>
+      </w:r>
+      <w:r>
+        <w:rPr>
+          <w:sz w:val="18"/>
+          <w:szCs w:val="18"/>
+        </w:rPr>
+        <w:t>(In Review)</w:t>
+      </w:r>
+    </w:p>
+    <w:p>
+      <w:pPr>
+        <w:pStyle w:val="ListParagraph"/>
+        <w:numPr>
+          <w:ilvl w:val="0"/>
+          <w:numId w:val="1"/>
+        </w:numPr>
+        <w:tabs>
+          <w:tab w:val="right" w:pos="9360"/>
+        </w:tabs>
+        <w:spacing w:after="0" w:line="240" w:lineRule="auto"/>
+        <w:ind w:left="540"/>
+      </w:pPr>
+      <w:r>
+        <w:t>ULSNAP: An U</w:t>
+      </w:r>
+      <w:r>
+        <w:t>ltra-</w:t>
+      </w:r>
+      <w:r>
+        <w:t>L</w:t>
+      </w:r>
+      <w:r>
+        <w:t xml:space="preserve">ow </w:t>
+      </w:r>
+      <w:r>
+        <w:t>P</w:t>
+      </w:r>
+      <w:r>
+        <w:t xml:space="preserve">ower </w:t>
+      </w:r>
+      <w:r>
+        <w:t>E</w:t>
+      </w:r>
+      <w:r>
+        <w:t>vent-</w:t>
+      </w:r>
+      <w:r>
+        <w:t>D</w:t>
+      </w:r>
+      <w:r>
+        <w:t xml:space="preserve">riven </w:t>
+      </w:r>
+      <w:r>
+        <w:t>M</w:t>
+      </w:r>
+      <w:r>
+        <w:t xml:space="preserve">icrocontroller for </w:t>
+      </w:r>
+      <w:r>
+        <w:t>S</w:t>
+      </w:r>
+      <w:r>
+        <w:t xml:space="preserve">ensor </w:t>
+      </w:r>
+      <w:r>
+        <w:t>N</w:t>
+      </w:r>
+      <w:r>
+        <w:t xml:space="preserve">etwork </w:t>
+      </w:r>
+      <w:r>
+        <w:t>N</w:t>
+      </w:r>
+      <w:r>
+        <w:t>odes</w:t>
+      </w:r>
+    </w:p>
+    <w:p>
+      <w:pPr>
+        <w:tabs>
+          <w:tab w:val="right" w:pos="9360"/>
+        </w:tabs>
+        <w:spacing w:after="0" w:line="240" w:lineRule="auto"/>
+        <w:ind w:left="540"/>
+        <w:rPr>
+          <w:sz w:val="18"/>
+          <w:szCs w:val="18"/>
+        </w:rPr>
+      </w:pPr>
+      <w:r>
+        <w:rPr>
+          <w:sz w:val="18"/>
+          <w:szCs w:val="18"/>
+        </w:rPr>
+        <w:t xml:space="preserve">Carlos Tadeo Ortega Otero, Jonathan Tse, </w:t>
+      </w:r>
+      <w:r>
+        <w:rPr>
+          <w:b/>
+          <w:sz w:val="18"/>
+          <w:szCs w:val="18"/>
+        </w:rPr>
+        <w:t>Robert Karmazin</w:t>
+      </w:r>
+      <w:r>
+        <w:rPr>
+          <w:sz w:val="18"/>
+          <w:szCs w:val="18"/>
+        </w:rPr>
+        <w:t>, and Rajit Manohar</w:t>
+      </w:r>
+    </w:p>
+    <w:p>
+      <w:pPr>
+        <w:tabs>
+          <w:tab w:val="right" w:pos="9360"/>
+        </w:tabs>
+        <w:spacing w:after="0" w:line="240" w:lineRule="auto"/>
+        <w:ind w:left="540"/>
+        <w:rPr>
+          <w:sz w:val="18"/>
+          <w:szCs w:val="18"/>
+        </w:rPr>
+      </w:pPr>
+      <w:r>
+        <w:rPr>
+          <w:sz w:val="18"/>
+          <w:szCs w:val="18"/>
+        </w:rPr>
+        <w:t>Proceedings of the International Symposium on Quality Electronic Design, March 2014</w:t>
+      </w:r>
+    </w:p>
+    <w:p>
+      <w:pPr>
+        <w:pStyle w:val="ListParagraph"/>
+        <w:numPr>
+          <w:ilvl w:val="0"/>
+          <w:numId w:val="1"/>
+        </w:numPr>
+        <w:tabs>
+          <w:tab w:val="right" w:pos="9360"/>
+        </w:tabs>
+        <w:spacing w:after="0" w:line="240" w:lineRule="auto"/>
+        <w:ind w:left="540"/>
+      </w:pPr>
+      <w:r>
+        <w:t>A Split-Foundry Asynchronous FPGA</w:t>
+      </w:r>
+    </w:p>
+    <w:p>
+      <w:pPr>
+        <w:tabs>
+          <w:tab w:val="right" w:pos="9360"/>
+        </w:tabs>
+        <w:spacing w:after="0" w:line="240" w:lineRule="auto"/>
+        <w:ind w:left="540"/>
+        <w:rPr>
+          <w:sz w:val="18"/>
+          <w:szCs w:val="18"/>
+        </w:rPr>
+      </w:pPr>
+      <w:r>
+        <w:rPr>
+          <w:sz w:val="18"/>
+          <w:szCs w:val="18"/>
+        </w:rPr>
+        <w:t>Benjamin Hill</w:t>
+      </w:r>
+      <w:r>
+        <w:rPr>
+          <w:sz w:val="18"/>
+          <w:szCs w:val="18"/>
+        </w:rPr>
+        <w:t xml:space="preserve">, </w:t>
+      </w:r>
+      <w:r>
+        <w:rPr>
+          <w:b/>
+          <w:sz w:val="18"/>
+          <w:szCs w:val="18"/>
+        </w:rPr>
+        <w:t>Robert Karmazin</w:t>
+      </w:r>
+      <w:r>
+        <w:rPr>
+          <w:sz w:val="18"/>
+          <w:szCs w:val="18"/>
+        </w:rPr>
+        <w:t xml:space="preserve">, </w:t>
+      </w:r>
+      <w:r>
+        <w:rPr>
+          <w:sz w:val="18"/>
+          <w:szCs w:val="18"/>
+        </w:rPr>
+        <w:t>Carlos Tadeo Ortega Otero, Jonathan Tse</w:t>
+      </w:r>
+      <w:r>
+        <w:rPr>
+          <w:sz w:val="18"/>
+          <w:szCs w:val="18"/>
+        </w:rPr>
+        <w:t>, and Rajit Manohar</w:t>
+      </w:r>
+    </w:p>
+    <w:p>
+      <w:pPr>
+        <w:tabs>
+          <w:tab w:val="right" w:pos="9360"/>
+        </w:tabs>
+        <w:spacing w:after="0" w:line="240" w:lineRule="auto"/>
+        <w:ind w:left="540"/>
+        <w:rPr>
+          <w:sz w:val="18"/>
+          <w:szCs w:val="18"/>
+        </w:rPr>
+      </w:pPr>
+      <w:r>
+        <w:rPr>
+          <w:sz w:val="18"/>
+          <w:szCs w:val="18"/>
+        </w:rPr>
+        <w:t>Cusom Integrated Circuits Conference</w:t>
+      </w:r>
+      <w:r>
+        <w:rPr>
+          <w:sz w:val="18"/>
+          <w:szCs w:val="18"/>
+        </w:rPr>
+        <w:t xml:space="preserve">, </w:t>
+      </w:r>
+      <w:r>
+        <w:rPr>
+          <w:sz w:val="18"/>
+          <w:szCs w:val="18"/>
+        </w:rPr>
+        <w:t>September 2013</w:t>
+      </w:r>
+    </w:p>
+    <w:p>
+      <w:pPr>
+        <w:pStyle w:val="ListParagraph"/>
+        <w:numPr>
+          <w:ilvl w:val="0"/>
+          <w:numId w:val="1"/>
+        </w:numPr>
+        <w:tabs>
+          <w:tab w:val="right" w:pos="9360"/>
+        </w:tabs>
+        <w:spacing w:after="0" w:line="240" w:lineRule="auto"/>
+        <w:ind w:left="540"/>
+      </w:pPr>
+      <w:r>
+        <w:t>cellTK: Automated Layout for Asynchronous Circuits with Nonstandard Cells</w:t>
+      </w:r>
+    </w:p>
+    <w:p>
+      <w:pPr>
+        <w:tabs>
+          <w:tab w:val="right" w:pos="9360"/>
+        </w:tabs>
+        <w:spacing w:after="0" w:line="240" w:lineRule="auto"/>
+        <w:ind w:left="540"/>
+        <w:rPr>
+          <w:sz w:val="18"/>
+          <w:szCs w:val="18"/>
+        </w:rPr>
+      </w:pPr>
+      <w:r>
+        <w:rPr>
+          <w:b/>
+          <w:sz w:val="18"/>
+          <w:szCs w:val="18"/>
+        </w:rPr>
+        <w:t>Robert Karmazin</w:t>
+      </w:r>
+      <w:r>
+        <w:rPr>
+          <w:sz w:val="18"/>
+          <w:szCs w:val="18"/>
+        </w:rPr>
+        <w:t xml:space="preserve">, </w:t>
+      </w:r>
+      <w:r>
+        <w:rPr>
+          <w:sz w:val="18"/>
+          <w:szCs w:val="18"/>
+        </w:rPr>
+        <w:t xml:space="preserve">Carlos Tadeo Ortega Otero, </w:t>
+      </w:r>
+      <w:r>
+        <w:rPr>
+          <w:sz w:val="18"/>
+          <w:szCs w:val="18"/>
+        </w:rPr>
+        <w:t>and Rajit Manohar</w:t>
+      </w:r>
+    </w:p>
+    <w:p>
+      <w:pPr>
+        <w:tabs>
+          <w:tab w:val="right" w:pos="9360"/>
+        </w:tabs>
+        <w:spacing w:after="0" w:line="240" w:lineRule="auto"/>
+        <w:ind w:left="540"/>
+        <w:rPr>
+          <w:sz w:val="18"/>
+          <w:szCs w:val="18"/>
+        </w:rPr>
+      </w:pPr>
+      <w:r>
+        <w:rPr>
+          <w:sz w:val="18"/>
+          <w:szCs w:val="18"/>
+        </w:rPr>
+        <w:t>International Symposium on Asynchronous Circuits and Systems</w:t>
+      </w:r>
+      <w:r>
+        <w:rPr>
+          <w:sz w:val="18"/>
+          <w:szCs w:val="18"/>
+        </w:rPr>
+        <w:t xml:space="preserve">, </w:t>
+      </w:r>
+      <w:r>
+        <w:rPr>
+          <w:sz w:val="18"/>
+          <w:szCs w:val="18"/>
+        </w:rPr>
+        <w:t>May 2013</w:t>
+      </w:r>
+    </w:p>
+    <w:p>
+      <w:pPr>
+        <w:pStyle w:val="ListParagraph"/>
+        <w:numPr>
+          <w:ilvl w:val="0"/>
+          <w:numId w:val="1"/>
+        </w:numPr>
+        <w:tabs>
+          <w:tab w:val="right" w:pos="9360"/>
+        </w:tabs>
+        <w:spacing w:after="0" w:line="240" w:lineRule="auto"/>
+        <w:ind w:left="540"/>
+      </w:pPr>
+      <w:r>
+        <w:t xml:space="preserve">Neural </w:t>
+      </w:r>
+      <w:r>
+        <w:t>S</w:t>
+      </w:r>
+      <w:r>
+        <w:t xml:space="preserve">piking </w:t>
+      </w:r>
+      <w:r>
+        <w:t>D</w:t>
+      </w:r>
+      <w:r>
+        <w:t xml:space="preserve">ynamics in </w:t>
+      </w:r>
+      <w:r>
+        <w:t>A</w:t>
+      </w:r>
+      <w:r>
+        <w:t xml:space="preserve">synchronous </w:t>
+      </w:r>
+      <w:r>
+        <w:t>D</w:t>
+      </w:r>
+      <w:r>
+        <w:t xml:space="preserve">igital </w:t>
+      </w:r>
+      <w:r>
+        <w:t>C</w:t>
+      </w:r>
+      <w:r>
+        <w:t>ircuits</w:t>
+      </w:r>
+    </w:p>
+    <w:p>
+      <w:pPr>
+        <w:tabs>
+          <w:tab w:val="right" w:pos="9360"/>
+        </w:tabs>
+        <w:spacing w:after="0" w:line="240" w:lineRule="auto"/>
+        <w:ind w:left="540"/>
+        <w:rPr>
+          <w:sz w:val="18"/>
+          <w:szCs w:val="18"/>
+        </w:rPr>
+      </w:pPr>
+      <w:r>
+        <w:rPr>
+          <w:sz w:val="18"/>
+          <w:szCs w:val="18"/>
+        </w:rPr>
+        <w:t>Nabil Imam, Kyle Wecker, Jonathan Tse,</w:t>
+      </w:r>
+      <w:r>
+        <w:rPr>
+          <w:b/>
+          <w:sz w:val="18"/>
+          <w:szCs w:val="18"/>
+        </w:rPr>
+        <w:t xml:space="preserve"> </w:t>
+      </w:r>
+      <w:r>
+        <w:rPr>
+          <w:b/>
+          <w:sz w:val="18"/>
+          <w:szCs w:val="18"/>
+        </w:rPr>
+        <w:t>Robert Karmazin</w:t>
+      </w:r>
+      <w:r>
+        <w:rPr>
+          <w:sz w:val="18"/>
+          <w:szCs w:val="18"/>
+        </w:rPr>
+        <w:t xml:space="preserve">, </w:t>
+      </w:r>
+      <w:r>
+        <w:rPr>
+          <w:sz w:val="18"/>
+          <w:szCs w:val="18"/>
+        </w:rPr>
+        <w:t xml:space="preserve">Carlos Tadeo Ortega Otero, </w:t>
+      </w:r>
+      <w:r>
+        <w:rPr>
+          <w:sz w:val="18"/>
+          <w:szCs w:val="18"/>
+        </w:rPr>
+        <w:t>and Rajit Manohar</w:t>
+      </w:r>
+    </w:p>
+    <w:p>
+      <w:pPr>
+        <w:tabs>
+          <w:tab w:val="right" w:pos="9360"/>
+        </w:tabs>
+        <w:spacing w:after="0" w:line="240" w:lineRule="auto"/>
+        <w:ind w:left="540"/>
+        <w:rPr>
+          <w:sz w:val="18"/>
+          <w:szCs w:val="18"/>
+        </w:rPr>
+      </w:pPr>
+      <w:r>
+        <w:rPr>
+          <w:sz w:val="18"/>
+          <w:szCs w:val="18"/>
+        </w:rPr>
+        <w:t>International Joint Conference on Neural Networks</w:t>
+      </w:r>
+      <w:r>
+        <w:rPr>
+          <w:sz w:val="18"/>
+          <w:szCs w:val="18"/>
+        </w:rPr>
+        <w:t xml:space="preserve">, </w:t>
+      </w:r>
+      <w:r>
+        <w:rPr>
+          <w:sz w:val="18"/>
+          <w:szCs w:val="18"/>
+        </w:rPr>
+        <w:t>August 2013</w:t>
+      </w:r>
+    </w:p>
+    <w:p>
+      <w:pPr>
+        <w:pStyle w:val="ListParagraph"/>
+        <w:numPr>
+          <w:ilvl w:val="0"/>
+          <w:numId w:val="1"/>
+        </w:numPr>
+        <w:tabs>
+          <w:tab w:val="right" w:pos="9360"/>
+        </w:tabs>
+        <w:spacing w:after="0" w:line="240" w:lineRule="auto"/>
+        <w:ind w:left="540"/>
+      </w:pPr>
+      <w:r>
+        <w:t xml:space="preserve">Overcoming </w:t>
+      </w:r>
+      <w:r>
+        <w:t>S</w:t>
+      </w:r>
+      <w:r>
+        <w:t>ingle-</w:t>
+      </w:r>
+      <w:r>
+        <w:t>T</w:t>
+      </w:r>
+      <w:r>
+        <w:t xml:space="preserve">hread </w:t>
+      </w:r>
+      <w:r>
+        <w:t>P</w:t>
+      </w:r>
+      <w:r>
+        <w:t xml:space="preserve">erformance </w:t>
+      </w:r>
+      <w:r>
+        <w:t>H</w:t>
+      </w:r>
+      <w:r>
+        <w:t xml:space="preserve">urdles in the Core Fusion </w:t>
+      </w:r>
+      <w:r>
+        <w:t>R</w:t>
+      </w:r>
+      <w:r>
+        <w:t xml:space="preserve">econfigurable </w:t>
+      </w:r>
+      <w:r>
+        <w:t>M</w:t>
+      </w:r>
+      <w:r>
+        <w:t xml:space="preserve">ulticore </w:t>
+      </w:r>
+      <w:r>
+        <w:t>A</w:t>
+      </w:r>
+      <w:r>
+        <w:t>rchitecture</w:t>
+      </w:r>
+    </w:p>
+    <w:p>
+      <w:pPr>
+        <w:tabs>
+          <w:tab w:val="right" w:pos="9360"/>
+        </w:tabs>
+        <w:spacing w:after="0" w:line="240" w:lineRule="auto"/>
+        <w:ind w:left="540"/>
+        <w:rPr>
+          <w:sz w:val="18"/>
+          <w:szCs w:val="18"/>
+        </w:rPr>
+      </w:pPr>
+      <w:r>
+        <w:rPr>
+          <w:sz w:val="18"/>
+          <w:szCs w:val="18"/>
+        </w:rPr>
+        <w:t>Janani Mukundan, Saugata Ghose</w:t>
+      </w:r>
+      <w:r>
+        <w:rPr>
+          <w:sz w:val="18"/>
+          <w:szCs w:val="18"/>
+        </w:rPr>
+        <w:t>,</w:t>
+      </w:r>
+      <w:r>
+        <w:rPr>
+          <w:b/>
+          <w:sz w:val="18"/>
+          <w:szCs w:val="18"/>
+        </w:rPr>
+        <w:t xml:space="preserve"> </w:t>
+      </w:r>
+      <w:r>
+        <w:rPr>
+          <w:b/>
+          <w:sz w:val="18"/>
+          <w:szCs w:val="18"/>
+        </w:rPr>
+        <w:t>Robert Karmazin</w:t>
+      </w:r>
+      <w:r>
+        <w:rPr>
+          <w:sz w:val="18"/>
+          <w:szCs w:val="18"/>
+        </w:rPr>
+        <w:t xml:space="preserve">, Engin Ipek, </w:t>
+      </w:r>
+      <w:r>
+        <w:rPr>
+          <w:sz w:val="18"/>
+          <w:szCs w:val="18"/>
+        </w:rPr>
+        <w:t>and José Martínez</w:t>
+      </w:r>
+    </w:p>
+    <w:p>
+      <w:pPr>
+        <w:tabs>
+          <w:tab w:val="right" w:pos="9360"/>
+        </w:tabs>
+        <w:spacing w:after="0" w:line="240" w:lineRule="auto"/>
+        <w:ind w:left="540"/>
+        <w:rPr>
+          <w:sz w:val="18"/>
+          <w:szCs w:val="18"/>
+        </w:rPr>
+      </w:pPr>
+      <w:r>
+        <w:rPr>
+          <w:sz w:val="18"/>
+          <w:szCs w:val="18"/>
+        </w:rPr>
+        <w:t>International Joint Conference on Neural Networks</w:t>
+      </w:r>
+      <w:r>
+        <w:rPr>
+          <w:sz w:val="18"/>
+          <w:szCs w:val="18"/>
+        </w:rPr>
+        <w:t xml:space="preserve">, </w:t>
+      </w:r>
+      <w:r>
+        <w:rPr>
+          <w:sz w:val="18"/>
+          <w:szCs w:val="18"/>
+        </w:rPr>
+        <w:t>August 2013</w:t>
+      </w:r>
+    </w:p>
+    <w:p>
+      <w:pPr>
+        <w:tabs>
+          <w:tab w:val="right" w:pos="9360"/>
+        </w:tabs>
+        <w:spacing w:after="0" w:line="240" w:lineRule="auto"/>
+      </w:pPr>
+    </w:p>
+    <w:p>
+      <w:pPr>
+        <w:tabs>
+          <w:tab w:val="right" w:pos="9360"/>
+        </w:tabs>
+        <w:spacing w:after="60" w:line="240" w:lineRule="auto"/>
         <w:rPr>
           <w:sz w:val="28"/>
           <w:szCs w:val="28"/>
           <w:u w:val="single"/>
         </w:rPr>
-        <w:tab/>
-      </w:r>
-    </w:p>
-    <w:p>
-      <w:pPr>
-        <w:tabs>
-          <w:tab w:val="right" w:pos="9360"/>
-        </w:tabs>
-        <w:spacing w:after="0"/>
-        <w:rPr>
-          <w:u w:val="single"/>
-        </w:rPr>
-      </w:pPr>
-    </w:p>
-    <w:p>
-      <w:pPr>
-        <w:tabs>
-          <w:tab w:val="right" w:pos="9360"/>
-        </w:tabs>
-        <w:spacing w:after="0"/>
+      </w:pPr>
+      <w:r>
         <w:rPr>
           <w:sz w:val="28"/>
           <w:szCs w:val="28"/>
           <w:u w:val="single"/>
         </w:rPr>
-      </w:pPr>
+        <w:t>Patents</w:t>
+      </w:r>
       <w:r>
         <w:rPr>
           <w:sz w:val="28"/>
           <w:szCs w:val="28"/>
           <w:u w:val="single"/>
         </w:rPr>
+        <w:tab/>
+      </w:r>
+    </w:p>
+    <w:p>
+      <w:pPr>
+        <w:pStyle w:val="ListParagraph"/>
+        <w:numPr>
+          <w:ilvl w:val="0"/>
+          <w:numId w:val="3"/>
+        </w:numPr>
+        <w:tabs>
+          <w:tab w:val="right" w:pos="9360"/>
+        </w:tabs>
+        <w:spacing w:after="0" w:line="240" w:lineRule="auto"/>
+        <w:ind w:left="540"/>
+      </w:pPr>
+      <w:r>
+        <w:t>Automated Layout for Integrated Circuits with Nonstandard Cells</w:t>
+      </w:r>
+    </w:p>
+    <w:p>
+      <w:pPr>
+        <w:pStyle w:val="ListParagraph"/>
+        <w:tabs>
+          <w:tab w:val="right" w:pos="9360"/>
+        </w:tabs>
+        <w:spacing w:after="0" w:line="240" w:lineRule="auto"/>
+        <w:ind w:left="540"/>
+        <w:rPr>
+          <w:sz w:val="18"/>
+          <w:szCs w:val="18"/>
+        </w:rPr>
+      </w:pPr>
+      <w:r>
+        <w:rPr>
+          <w:sz w:val="18"/>
+          <w:szCs w:val="18"/>
+        </w:rPr>
+        <w:t>Rajit Manohar</w:t>
+      </w:r>
+      <w:r>
+        <w:rPr>
+          <w:sz w:val="18"/>
+          <w:szCs w:val="18"/>
+        </w:rPr>
+        <w:t xml:space="preserve">, </w:t>
+      </w:r>
+      <w:r>
+        <w:rPr>
+          <w:b/>
+          <w:sz w:val="18"/>
+          <w:szCs w:val="18"/>
+        </w:rPr>
+        <w:t>Robert Karmazin</w:t>
+      </w:r>
+      <w:r>
+        <w:rPr>
+          <w:sz w:val="18"/>
+          <w:szCs w:val="18"/>
+        </w:rPr>
+        <w:t>, Carlos Tadeo Ortega Otero</w:t>
+      </w:r>
+    </w:p>
+    <w:p>
+      <w:pPr>
+        <w:pStyle w:val="ListParagraph"/>
+        <w:tabs>
+          <w:tab w:val="right" w:pos="9360"/>
+        </w:tabs>
+        <w:spacing w:after="0" w:line="240" w:lineRule="auto"/>
+        <w:ind w:left="540"/>
+        <w:rPr>
+          <w:sz w:val="18"/>
+          <w:szCs w:val="18"/>
+        </w:rPr>
+      </w:pPr>
+      <w:r>
+        <w:rPr>
+          <w:sz w:val="18"/>
+          <w:szCs w:val="18"/>
+        </w:rPr>
+        <w:t xml:space="preserve">WIPO Patent Published </w:t>
+      </w:r>
+      <w:r>
+        <w:rPr>
+          <w:sz w:val="18"/>
+          <w:szCs w:val="18"/>
+        </w:rPr>
+        <w:t>WO 2014/186803 A1</w:t>
+      </w:r>
+      <w:r>
+        <w:rPr>
+          <w:sz w:val="18"/>
+          <w:szCs w:val="18"/>
+        </w:rPr>
+        <w:t>, 20 Nov 2014</w:t>
+      </w:r>
+    </w:p>
+    <w:p>
+      <w:pPr>
+        <w:tabs>
+          <w:tab w:val="right" w:pos="9360"/>
+        </w:tabs>
+        <w:spacing w:after="0" w:line="240" w:lineRule="auto"/>
+        <w:rPr>
+          <w:u w:val="single"/>
+        </w:rPr>
+      </w:pPr>
+    </w:p>
+    <w:p>
+      <w:pPr>
+        <w:tabs>
+          <w:tab w:val="right" w:pos="9360"/>
+        </w:tabs>
+        <w:spacing w:after="60" w:line="240" w:lineRule="auto"/>
+        <w:rPr>
+          <w:sz w:val="28"/>
+          <w:szCs w:val="28"/>
+          <w:u w:val="single"/>
+        </w:rPr>
+      </w:pPr>
+      <w:r>
+        <w:rPr>
+          <w:sz w:val="28"/>
+          <w:szCs w:val="28"/>
+          <w:u w:val="single"/>
+        </w:rPr>
         <w:t>Skills</w:t>
       </w:r>
-    </w:p>
-    <w:p>
-      <w:pPr>
-        <w:tabs>
-          <w:tab w:val="right" w:pos="9360"/>
-        </w:tabs>
-        <w:spacing w:after="0"/>
-      </w:pPr>
-    </w:p>
-    <w:p>
-      <w:pPr>
-        <w:tabs>
-          <w:tab w:val="right" w:pos="9360"/>
-        </w:tabs>
-        <w:spacing w:after="0"/>
-      </w:pPr>
+      <w:r>
+        <w:rPr>
+          <w:sz w:val="28"/>
+          <w:szCs w:val="28"/>
+          <w:u w:val="single"/>
+        </w:rPr>
+        <w:tab/>
+      </w:r>
+    </w:p>
+    <w:p>
+      <w:pPr>
+        <w:tabs>
+          <w:tab w:val="right" w:pos="9360"/>
+        </w:tabs>
+        <w:spacing w:after="0" w:line="240" w:lineRule="auto"/>
+        <w:ind w:left="360"/>
+      </w:pPr>
+      <w:r>
+        <w:t xml:space="preserve">Programming: C, C++, Python, MATLAB, </w:t>
+      </w:r>
+      <w:r>
+        <w:t>Verilog,</w:t>
+      </w:r>
+      <w:r>
+        <w:t xml:space="preserve"> VHDL,</w:t>
+      </w:r>
+      <w:r>
+        <w:t xml:space="preserve"> </w:t>
+      </w:r>
+      <w:r>
+        <w:t>Java, TCL</w:t>
+      </w:r>
+    </w:p>
+    <w:p>
+      <w:pPr>
+        <w:tabs>
+          <w:tab w:val="right" w:pos="9360"/>
+        </w:tabs>
+        <w:spacing w:after="0" w:line="240" w:lineRule="auto"/>
+        <w:ind w:left="360"/>
+      </w:pPr>
+      <w:r>
+        <w:t>Design:</w:t>
+      </w:r>
+      <w:r>
+        <w:t xml:space="preserve"> Micromagic, </w:t>
+      </w:r>
+      <w:r>
+        <w:t xml:space="preserve">Cadence Virtuoso, HSPICE, </w:t>
+      </w:r>
+      <w:r>
+        <w:t xml:space="preserve">Calibre, </w:t>
+      </w:r>
+      <w:r>
+        <w:t>Quartus</w:t>
+      </w:r>
+      <w:bookmarkStart w:id="0" w:name="_GoBack"/>
+      <w:bookmarkEnd w:id="0"/>
+      <w:r>
+        <w:t xml:space="preserve">, </w:t>
+      </w:r>
+      <w:r>
+        <w:t>Encounter, Eagle PCB</w:t>
+      </w:r>
+    </w:p>
+    <w:p>
+      <w:pPr>
+        <w:tabs>
+          <w:tab w:val="right" w:pos="9360"/>
+        </w:tabs>
+        <w:spacing w:after="0" w:line="240" w:lineRule="auto"/>
+        <w:ind w:left="360"/>
+      </w:pPr>
+      <w:r>
+        <w:t>Platforms: Windows, Linux, Raspberry Pi, Arduino, PIC</w:t>
+      </w:r>
     </w:p>
     <w:sectPr>
       <w:type w:val="continuous"/>
@@ -779,6 +2852,379 @@
     </w:p>
   </w:footnote>
 </w:footnotes>
+</file>
+
+<file path=word/numbering.xml><?xml version="1.0" encoding="utf-8"?>
+<w:numbering xmlns:wpc="http://schemas.microsoft.com/office/word/2010/wordprocessingCanvas" xmlns:mc="http://schemas.openxmlformats.org/markup-compatibility/2006" xmlns:o="urn:schemas-microsoft-com:office:office" xmlns:r="http://schemas.openxmlformats.org/officeDocument/2006/relationships" xmlns:m="http://schemas.openxmlformats.org/officeDocument/2006/math" xmlns:v="urn:schemas-microsoft-com:vml" xmlns:wp14="http://schemas.microsoft.com/office/word/2010/wordprocessingDrawing" xmlns:wp="http://schemas.openxmlformats.org/drawingml/2006/wordprocessingDrawing" xmlns:w10="urn:schemas-microsoft-com:office:word" xmlns:w="http://schemas.openxmlformats.org/wordprocessingml/2006/main" xmlns:w14="http://schemas.microsoft.com/office/word/2010/wordml" xmlns:w15="http://schemas.microsoft.com/office/word/2012/wordml" xmlns:wpg="http://schemas.microsoft.com/office/word/2010/wordprocessingGroup" xmlns:wpi="http://schemas.microsoft.com/office/word/2010/wordprocessingInk" xmlns:wne="http://schemas.microsoft.com/office/word/2006/wordml" xmlns:wps="http://schemas.microsoft.com/office/word/2010/wordprocessingShape" mc:Ignorable="w14 w15 wp14">
+  <w:abstractNum w:abstractNumId="0">
+    <w:nsid w:val="215C7921"/>
+    <w:multiLevelType w:val="hybridMultilevel"/>
+    <w:tmpl w:val="E7D0D912"/>
+    <w:lvl w:ilvl="0" w:tplc="0409000F">
+      <w:start w:val="1"/>
+      <w:numFmt w:val="decimal"/>
+      <w:lvlText w:val="%1."/>
+      <w:lvlJc w:val="left"/>
+      <w:pPr>
+        <w:ind w:left="720" w:hanging="360"/>
+      </w:pPr>
+      <w:rPr>
+        <w:rFonts w:hint="default"/>
+      </w:rPr>
+    </w:lvl>
+    <w:lvl w:ilvl="1" w:tplc="04090019" w:tentative="1">
+      <w:start w:val="1"/>
+      <w:numFmt w:val="lowerLetter"/>
+      <w:lvlText w:val="%2."/>
+      <w:lvlJc w:val="left"/>
+      <w:pPr>
+        <w:ind w:left="1440" w:hanging="360"/>
+      </w:pPr>
+    </w:lvl>
+    <w:lvl w:ilvl="2" w:tplc="0409001B" w:tentative="1">
+      <w:start w:val="1"/>
+      <w:numFmt w:val="lowerRoman"/>
+      <w:lvlText w:val="%3."/>
+      <w:lvlJc w:val="right"/>
+      <w:pPr>
+        <w:ind w:left="2160" w:hanging="180"/>
+      </w:pPr>
+    </w:lvl>
+    <w:lvl w:ilvl="3" w:tplc="0409000F" w:tentative="1">
+      <w:start w:val="1"/>
+      <w:numFmt w:val="decimal"/>
+      <w:lvlText w:val="%4."/>
+      <w:lvlJc w:val="left"/>
+      <w:pPr>
+        <w:ind w:left="2880" w:hanging="360"/>
+      </w:pPr>
+    </w:lvl>
+    <w:lvl w:ilvl="4" w:tplc="04090019" w:tentative="1">
+      <w:start w:val="1"/>
+      <w:numFmt w:val="lowerLetter"/>
+      <w:lvlText w:val="%5."/>
+      <w:lvlJc w:val="left"/>
+      <w:pPr>
+        <w:ind w:left="3600" w:hanging="360"/>
+      </w:pPr>
+    </w:lvl>
+    <w:lvl w:ilvl="5" w:tplc="0409001B" w:tentative="1">
+      <w:start w:val="1"/>
+      <w:numFmt w:val="lowerRoman"/>
+      <w:lvlText w:val="%6."/>
+      <w:lvlJc w:val="right"/>
+      <w:pPr>
+        <w:ind w:left="4320" w:hanging="180"/>
+      </w:pPr>
+    </w:lvl>
+    <w:lvl w:ilvl="6" w:tplc="0409000F" w:tentative="1">
+      <w:start w:val="1"/>
+      <w:numFmt w:val="decimal"/>
+      <w:lvlText w:val="%7."/>
+      <w:lvlJc w:val="left"/>
+      <w:pPr>
+        <w:ind w:left="5040" w:hanging="360"/>
+      </w:pPr>
+    </w:lvl>
+    <w:lvl w:ilvl="7" w:tplc="04090019" w:tentative="1">
+      <w:start w:val="1"/>
+      <w:numFmt w:val="lowerLetter"/>
+      <w:lvlText w:val="%8."/>
+      <w:lvlJc w:val="left"/>
+      <w:pPr>
+        <w:ind w:left="5760" w:hanging="360"/>
+      </w:pPr>
+    </w:lvl>
+    <w:lvl w:ilvl="8" w:tplc="0409001B" w:tentative="1">
+      <w:start w:val="1"/>
+      <w:numFmt w:val="lowerRoman"/>
+      <w:lvlText w:val="%9."/>
+      <w:lvlJc w:val="right"/>
+      <w:pPr>
+        <w:ind w:left="6480" w:hanging="180"/>
+      </w:pPr>
+    </w:lvl>
+  </w:abstractNum>
+  <w:abstractNum w:abstractNumId="1">
+    <w:nsid w:val="21992205"/>
+    <w:multiLevelType w:val="hybridMultilevel"/>
+    <w:tmpl w:val="19A2D55C"/>
+    <w:lvl w:ilvl="0" w:tplc="0409000F">
+      <w:start w:val="1"/>
+      <w:numFmt w:val="decimal"/>
+      <w:lvlText w:val="%1."/>
+      <w:lvlJc w:val="left"/>
+      <w:pPr>
+        <w:ind w:left="720" w:hanging="360"/>
+      </w:pPr>
+      <w:rPr>
+        <w:rFonts w:hint="default"/>
+      </w:rPr>
+    </w:lvl>
+    <w:lvl w:ilvl="1" w:tplc="04090019" w:tentative="1">
+      <w:start w:val="1"/>
+      <w:numFmt w:val="lowerLetter"/>
+      <w:lvlText w:val="%2."/>
+      <w:lvlJc w:val="left"/>
+      <w:pPr>
+        <w:ind w:left="1440" w:hanging="360"/>
+      </w:pPr>
+    </w:lvl>
+    <w:lvl w:ilvl="2" w:tplc="0409001B" w:tentative="1">
+      <w:start w:val="1"/>
+      <w:numFmt w:val="lowerRoman"/>
+      <w:lvlText w:val="%3."/>
+      <w:lvlJc w:val="right"/>
+      <w:pPr>
+        <w:ind w:left="2160" w:hanging="180"/>
+      </w:pPr>
+    </w:lvl>
+    <w:lvl w:ilvl="3" w:tplc="0409000F" w:tentative="1">
+      <w:start w:val="1"/>
+      <w:numFmt w:val="decimal"/>
+      <w:lvlText w:val="%4."/>
+      <w:lvlJc w:val="left"/>
+      <w:pPr>
+        <w:ind w:left="2880" w:hanging="360"/>
+      </w:pPr>
+    </w:lvl>
+    <w:lvl w:ilvl="4" w:tplc="04090019" w:tentative="1">
+      <w:start w:val="1"/>
+      <w:numFmt w:val="lowerLetter"/>
+      <w:lvlText w:val="%5."/>
+      <w:lvlJc w:val="left"/>
+      <w:pPr>
+        <w:ind w:left="3600" w:hanging="360"/>
+      </w:pPr>
+    </w:lvl>
+    <w:lvl w:ilvl="5" w:tplc="0409001B" w:tentative="1">
+      <w:start w:val="1"/>
+      <w:numFmt w:val="lowerRoman"/>
+      <w:lvlText w:val="%6."/>
+      <w:lvlJc w:val="right"/>
+      <w:pPr>
+        <w:ind w:left="4320" w:hanging="180"/>
+      </w:pPr>
+    </w:lvl>
+    <w:lvl w:ilvl="6" w:tplc="0409000F" w:tentative="1">
+      <w:start w:val="1"/>
+      <w:numFmt w:val="decimal"/>
+      <w:lvlText w:val="%7."/>
+      <w:lvlJc w:val="left"/>
+      <w:pPr>
+        <w:ind w:left="5040" w:hanging="360"/>
+      </w:pPr>
+    </w:lvl>
+    <w:lvl w:ilvl="7" w:tplc="04090019" w:tentative="1">
+      <w:start w:val="1"/>
+      <w:numFmt w:val="lowerLetter"/>
+      <w:lvlText w:val="%8."/>
+      <w:lvlJc w:val="left"/>
+      <w:pPr>
+        <w:ind w:left="5760" w:hanging="360"/>
+      </w:pPr>
+    </w:lvl>
+    <w:lvl w:ilvl="8" w:tplc="0409001B" w:tentative="1">
+      <w:start w:val="1"/>
+      <w:numFmt w:val="lowerRoman"/>
+      <w:lvlText w:val="%9."/>
+      <w:lvlJc w:val="right"/>
+      <w:pPr>
+        <w:ind w:left="6480" w:hanging="180"/>
+      </w:pPr>
+    </w:lvl>
+  </w:abstractNum>
+  <w:abstractNum w:abstractNumId="2">
+    <w:nsid w:val="455C0E73"/>
+    <w:multiLevelType w:val="hybridMultilevel"/>
+    <w:tmpl w:val="C74C455C"/>
+    <w:lvl w:ilvl="0" w:tplc="0409000F">
+      <w:start w:val="1"/>
+      <w:numFmt w:val="decimal"/>
+      <w:lvlText w:val="%1."/>
+      <w:lvlJc w:val="left"/>
+      <w:pPr>
+        <w:ind w:left="720" w:hanging="360"/>
+      </w:pPr>
+      <w:rPr>
+        <w:rFonts w:hint="default"/>
+      </w:rPr>
+    </w:lvl>
+    <w:lvl w:ilvl="1" w:tplc="04090019" w:tentative="1">
+      <w:start w:val="1"/>
+      <w:numFmt w:val="lowerLetter"/>
+      <w:lvlText w:val="%2."/>
+      <w:lvlJc w:val="left"/>
+      <w:pPr>
+        <w:ind w:left="1440" w:hanging="360"/>
+      </w:pPr>
+    </w:lvl>
+    <w:lvl w:ilvl="2" w:tplc="0409001B" w:tentative="1">
+      <w:start w:val="1"/>
+      <w:numFmt w:val="lowerRoman"/>
+      <w:lvlText w:val="%3."/>
+      <w:lvlJc w:val="right"/>
+      <w:pPr>
+        <w:ind w:left="2160" w:hanging="180"/>
+      </w:pPr>
+    </w:lvl>
+    <w:lvl w:ilvl="3" w:tplc="0409000F" w:tentative="1">
+      <w:start w:val="1"/>
+      <w:numFmt w:val="decimal"/>
+      <w:lvlText w:val="%4."/>
+      <w:lvlJc w:val="left"/>
+      <w:pPr>
+        <w:ind w:left="2880" w:hanging="360"/>
+      </w:pPr>
+    </w:lvl>
+    <w:lvl w:ilvl="4" w:tplc="04090019" w:tentative="1">
+      <w:start w:val="1"/>
+      <w:numFmt w:val="lowerLetter"/>
+      <w:lvlText w:val="%5."/>
+      <w:lvlJc w:val="left"/>
+      <w:pPr>
+        <w:ind w:left="3600" w:hanging="360"/>
+      </w:pPr>
+    </w:lvl>
+    <w:lvl w:ilvl="5" w:tplc="0409001B" w:tentative="1">
+      <w:start w:val="1"/>
+      <w:numFmt w:val="lowerRoman"/>
+      <w:lvlText w:val="%6."/>
+      <w:lvlJc w:val="right"/>
+      <w:pPr>
+        <w:ind w:left="4320" w:hanging="180"/>
+      </w:pPr>
+    </w:lvl>
+    <w:lvl w:ilvl="6" w:tplc="0409000F" w:tentative="1">
+      <w:start w:val="1"/>
+      <w:numFmt w:val="decimal"/>
+      <w:lvlText w:val="%7."/>
+      <w:lvlJc w:val="left"/>
+      <w:pPr>
+        <w:ind w:left="5040" w:hanging="360"/>
+      </w:pPr>
+    </w:lvl>
+    <w:lvl w:ilvl="7" w:tplc="04090019" w:tentative="1">
+      <w:start w:val="1"/>
+      <w:numFmt w:val="lowerLetter"/>
+      <w:lvlText w:val="%8."/>
+      <w:lvlJc w:val="left"/>
+      <w:pPr>
+        <w:ind w:left="5760" w:hanging="360"/>
+      </w:pPr>
+    </w:lvl>
+    <w:lvl w:ilvl="8" w:tplc="0409001B" w:tentative="1">
+      <w:start w:val="1"/>
+      <w:numFmt w:val="lowerRoman"/>
+      <w:lvlText w:val="%9."/>
+      <w:lvlJc w:val="right"/>
+      <w:pPr>
+        <w:ind w:left="6480" w:hanging="180"/>
+      </w:pPr>
+    </w:lvl>
+  </w:abstractNum>
+  <w:abstractNum w:abstractNumId="3">
+    <w:nsid w:val="7AA72C81"/>
+    <w:multiLevelType w:val="hybridMultilevel"/>
+    <w:tmpl w:val="BEB24536"/>
+    <w:lvl w:ilvl="0" w:tplc="0409000F">
+      <w:start w:val="1"/>
+      <w:numFmt w:val="decimal"/>
+      <w:lvlText w:val="%1."/>
+      <w:lvlJc w:val="left"/>
+      <w:pPr>
+        <w:ind w:left="720" w:hanging="360"/>
+      </w:pPr>
+      <w:rPr>
+        <w:rFonts w:hint="default"/>
+      </w:rPr>
+    </w:lvl>
+    <w:lvl w:ilvl="1" w:tplc="04090019" w:tentative="1">
+      <w:start w:val="1"/>
+      <w:numFmt w:val="lowerLetter"/>
+      <w:lvlText w:val="%2."/>
+      <w:lvlJc w:val="left"/>
+      <w:pPr>
+        <w:ind w:left="1440" w:hanging="360"/>
+      </w:pPr>
+    </w:lvl>
+    <w:lvl w:ilvl="2" w:tplc="0409001B" w:tentative="1">
+      <w:start w:val="1"/>
+      <w:numFmt w:val="lowerRoman"/>
+      <w:lvlText w:val="%3."/>
+      <w:lvlJc w:val="right"/>
+      <w:pPr>
+        <w:ind w:left="2160" w:hanging="180"/>
+      </w:pPr>
+    </w:lvl>
+    <w:lvl w:ilvl="3" w:tplc="0409000F" w:tentative="1">
+      <w:start w:val="1"/>
+      <w:numFmt w:val="decimal"/>
+      <w:lvlText w:val="%4."/>
+      <w:lvlJc w:val="left"/>
+      <w:pPr>
+        <w:ind w:left="2880" w:hanging="360"/>
+      </w:pPr>
+    </w:lvl>
+    <w:lvl w:ilvl="4" w:tplc="04090019" w:tentative="1">
+      <w:start w:val="1"/>
+      <w:numFmt w:val="lowerLetter"/>
+      <w:lvlText w:val="%5."/>
+      <w:lvlJc w:val="left"/>
+      <w:pPr>
+        <w:ind w:left="3600" w:hanging="360"/>
+      </w:pPr>
+    </w:lvl>
+    <w:lvl w:ilvl="5" w:tplc="0409001B" w:tentative="1">
+      <w:start w:val="1"/>
+      <w:numFmt w:val="lowerRoman"/>
+      <w:lvlText w:val="%6."/>
+      <w:lvlJc w:val="right"/>
+      <w:pPr>
+        <w:ind w:left="4320" w:hanging="180"/>
+      </w:pPr>
+    </w:lvl>
+    <w:lvl w:ilvl="6" w:tplc="0409000F" w:tentative="1">
+      <w:start w:val="1"/>
+      <w:numFmt w:val="decimal"/>
+      <w:lvlText w:val="%7."/>
+      <w:lvlJc w:val="left"/>
+      <w:pPr>
+        <w:ind w:left="5040" w:hanging="360"/>
+      </w:pPr>
+    </w:lvl>
+    <w:lvl w:ilvl="7" w:tplc="04090019" w:tentative="1">
+      <w:start w:val="1"/>
+      <w:numFmt w:val="lowerLetter"/>
+      <w:lvlText w:val="%8."/>
+      <w:lvlJc w:val="left"/>
+      <w:pPr>
+        <w:ind w:left="5760" w:hanging="360"/>
+      </w:pPr>
+    </w:lvl>
+    <w:lvl w:ilvl="8" w:tplc="0409001B" w:tentative="1">
+      <w:start w:val="1"/>
+      <w:numFmt w:val="lowerRoman"/>
+      <w:lvlText w:val="%9."/>
+      <w:lvlJc w:val="right"/>
+      <w:pPr>
+        <w:ind w:left="6480" w:hanging="180"/>
+      </w:pPr>
+    </w:lvl>
+  </w:abstractNum>
+  <w:num w:numId="1">
+    <w:abstractNumId w:val="3"/>
+  </w:num>
+  <w:num w:numId="2">
+    <w:abstractNumId w:val="2"/>
+  </w:num>
+  <w:num w:numId="3">
+    <w:abstractNumId w:val="0"/>
+  </w:num>
+  <w:num w:numId="4">
+    <w:abstractNumId w:val="1"/>
+  </w:num>
+</w:numbering>
 </file>
 
 <file path=word/styles.xml><?xml version="1.0" encoding="utf-8"?>
@@ -1287,6 +3733,25 @@
       <w:szCs w:val="18"/>
     </w:rPr>
   </w:style>
+  <w:style w:type="character" w:styleId="LineNumber">
+    <w:name w:val="line number"/>
+    <w:basedOn w:val="DefaultParagraphFont"/>
+    <w:uiPriority w:val="99"/>
+    <w:semiHidden/>
+    <w:unhideWhenUsed/>
+    <w:rsid w:val="002701ED"/>
+  </w:style>
+  <w:style w:type="paragraph" w:styleId="ListParagraph">
+    <w:name w:val="List Paragraph"/>
+    <w:basedOn w:val="Normal"/>
+    <w:uiPriority w:val="34"/>
+    <w:qFormat/>
+    <w:rsid w:val="002701ED"/>
+    <w:pPr>
+      <w:ind w:left="720"/>
+      <w:contextualSpacing/>
+    </w:pPr>
+  </w:style>
 </w:styles>
 </file>
 
@@ -1556,7 +4021,7 @@
 </file>
 
 <file path=customXml/itemProps1.xml><?xml version="1.0" encoding="utf-8"?>
-<ds:datastoreItem xmlns:ds="http://schemas.openxmlformats.org/officeDocument/2006/customXml" ds:itemID="{1E348BAC-CFF5-40AE-B374-81F3FD17C421}">
+<ds:datastoreItem xmlns:ds="http://schemas.openxmlformats.org/officeDocument/2006/customXml" ds:itemID="{4BA77D20-0543-44E4-AAD2-36D6B279B247}">
   <ds:schemaRefs>
     <ds:schemaRef ds:uri="http://schemas.openxmlformats.org/officeDocument/2006/bibliography"/>
   </ds:schemaRefs>
